--- a/labmanual/WW101-08-Project.docx
+++ b/labmanual/WW101-08-Project.docx
@@ -1,6 +1,6 @@
 
 <file path=word/document.xml><?xml version="1.0" encoding="utf-8"?>
-<w:document xmlns:wpc="http://schemas.microsoft.com/office/word/2010/wordprocessingCanvas" xmlns:mc="http://schemas.openxmlformats.org/markup-compatibility/2006" xmlns:o="urn:schemas-microsoft-com:office:office" xmlns:r="http://schemas.openxmlformats.org/officeDocument/2006/relationships" xmlns:m="http://schemas.openxmlformats.org/officeDocument/2006/math" xmlns:v="urn:schemas-microsoft-com:vml" xmlns:wp14="http://schemas.microsoft.com/office/word/2010/wordprocessingDrawing" xmlns:wp="http://schemas.openxmlformats.org/drawingml/2006/wordprocessingDrawing" xmlns:w10="urn:schemas-microsoft-com:office:word" xmlns:w="http://schemas.openxmlformats.org/wordprocessingml/2006/main" xmlns:w14="http://schemas.microsoft.com/office/word/2010/wordml" xmlns:w15="http://schemas.microsoft.com/office/word/2012/wordml" xmlns:wpg="http://schemas.microsoft.com/office/word/2010/wordprocessingGroup" xmlns:wpi="http://schemas.microsoft.com/office/word/2010/wordprocessingInk" xmlns:wne="http://schemas.microsoft.com/office/word/2006/wordml" xmlns:wps="http://schemas.microsoft.com/office/word/2010/wordprocessingShape" mc:Ignorable="w14 w15 wp14">
+<w:document xmlns:wpc="http://schemas.microsoft.com/office/word/2010/wordprocessingCanvas" xmlns:mo="http://schemas.microsoft.com/office/mac/office/2008/main" xmlns:mc="http://schemas.openxmlformats.org/markup-compatibility/2006" xmlns:mv="urn:schemas-microsoft-com:mac:vml" xmlns:o="urn:schemas-microsoft-com:office:office" xmlns:r="http://schemas.openxmlformats.org/officeDocument/2006/relationships" xmlns:m="http://schemas.openxmlformats.org/officeDocument/2006/math" xmlns:v="urn:schemas-microsoft-com:vml" xmlns:wp14="http://schemas.microsoft.com/office/word/2010/wordprocessingDrawing" xmlns:wp="http://schemas.openxmlformats.org/drawingml/2006/wordprocessingDrawing" xmlns:w10="urn:schemas-microsoft-com:office:word" xmlns:w="http://schemas.openxmlformats.org/wordprocessingml/2006/main" xmlns:w14="http://schemas.microsoft.com/office/word/2010/wordml" xmlns:w15="http://schemas.microsoft.com/office/word/2012/wordml" xmlns:wpg="http://schemas.microsoft.com/office/word/2010/wordprocessingGroup" xmlns:wpi="http://schemas.microsoft.com/office/word/2010/wordprocessingInk" xmlns:wne="http://schemas.microsoft.com/office/word/2006/wordml" xmlns:wps="http://schemas.microsoft.com/office/word/2010/wordprocessingShape" mc:Ignorable="w14 w15 wp14">
   <w:body>
     <w:p>
       <w:pPr>
@@ -55,200 +55,267 @@
       <w:r>
         <w:t>Your project is to build an IoT weather station.</w:t>
       </w:r>
+      <w:r>
+        <w:t xml:space="preserve">  This will be a serial terminal based application.  Everyone in the class will use the same MQTT broker.</w:t>
+      </w:r>
+    </w:p>
+    <w:p/>
+    <w:p>
+      <w:r>
+        <w:t>amk6m51qrxr2u.iot.us-east-1.amazonaws.com</w:t>
+      </w:r>
+    </w:p>
+    <w:p/>
+    <w:p>
+      <w:r>
+        <w:t>Everyone will already have a “thing” on the AWS IOT cloud with the name “initials_ww101”.</w:t>
+      </w:r>
+    </w:p>
+    <w:p/>
+    <w:p>
+      <w:r>
+        <w:t>Each person should update the state of their “thing”.  The parameters are named “temperature” (float), “humidity” (float)</w:t>
+      </w:r>
+      <w:r>
+        <w:t>,</w:t>
+      </w:r>
+      <w:r>
+        <w:t xml:space="preserve"> “weatherAlert” (true or false)</w:t>
+      </w:r>
+      <w:r>
+        <w:t xml:space="preserve"> and “IPAddress” (ipv4 4dot syntax)</w:t>
+      </w:r>
+    </w:p>
+    <w:p/>
+    <w:p>
+      <w:r>
+        <w:t>Your console based application should be able to take the following commands</w:t>
+      </w:r>
     </w:p>
     <w:p>
-      <w:pPr>
-        <w:pStyle w:val="Heading3"/>
-      </w:pPr>
-      <w:r>
-        <w:t>01 Data Collection</w:t>
+      <w:r>
+        <w:tab/>
+        <w:t>t – read + publish temperature</w:t>
       </w:r>
     </w:p>
     <w:p>
       <w:r>
-        <w:t xml:space="preserve">Get weather data </w:t>
-      </w:r>
-      <w:r>
-        <w:t>(temperature and humidity) from the analog shield board.</w:t>
+        <w:tab/>
+        <w:t xml:space="preserve">h – read + publish </w:t>
+      </w:r>
+      <w:r>
+        <w:t>humidity</w:t>
       </w:r>
     </w:p>
     <w:p>
       <w:r>
-        <w:t>Display the weather data to a terminal window.</w:t>
+        <w:tab/>
+      </w:r>
+      <w:r>
+        <w:t>A</w:t>
+      </w:r>
+      <w:r>
+        <w:t xml:space="preserve"> – publish weather alert on</w:t>
       </w:r>
     </w:p>
     <w:p>
-      <w:pPr>
-        <w:pStyle w:val="Heading3"/>
-      </w:pPr>
-      <w:r>
-        <w:t>0</w:t>
-      </w:r>
-      <w:r>
-        <w:t>2</w:t>
-      </w:r>
-      <w:r>
-        <w:t xml:space="preserve"> </w:t>
-      </w:r>
-      <w:r>
-        <w:t>Cloud Connection</w:t>
+      <w:r>
+        <w:tab/>
+      </w:r>
+      <w:r>
+        <w:t>a</w:t>
+      </w:r>
+      <w:r>
+        <w:t xml:space="preserve"> – publish weather alert Off</w:t>
       </w:r>
     </w:p>
     <w:p>
       <w:r>
-        <w:t>Connect to the cloud and publish your weather data.</w:t>
+        <w:tab/>
+        <w:t>S – turn on subscriptions</w:t>
       </w:r>
     </w:p>
     <w:p>
-      <w:pPr>
-        <w:pStyle w:val="Heading3"/>
-      </w:pPr>
-      <w:r>
-        <w:t>0</w:t>
-      </w:r>
-      <w:r>
-        <w:t>3</w:t>
-      </w:r>
-      <w:r>
-        <w:t xml:space="preserve"> </w:t>
-      </w:r>
-      <w:r>
-        <w:t>Weather Data Configuration</w:t>
+      <w:r>
+        <w:tab/>
+        <w:t>s – turn off subscriptions</w:t>
       </w:r>
     </w:p>
     <w:p>
       <w:r>
-        <w:t xml:space="preserve">Take user input (e.g. from the terminal) to </w:t>
-      </w:r>
-      <w:r>
-        <w:t>determine how often to update the weather data to the cloud.</w:t>
+        <w:tab/>
+        <w:t>P – turn on printing of updates</w:t>
       </w:r>
     </w:p>
     <w:p>
-      <w:pPr>
-        <w:pStyle w:val="Heading3"/>
-      </w:pPr>
-      <w:r>
-        <w:t>0</w:t>
-      </w:r>
-      <w:r>
-        <w:t>4</w:t>
-      </w:r>
-      <w:r>
-        <w:t xml:space="preserve"> </w:t>
-      </w:r>
-      <w:r>
-        <w:t>Gather Data from Other Stations</w:t>
+      <w:r>
+        <w:tab/>
+        <w:t>p – turn off printing of</w:t>
+      </w:r>
+      <w:r>
+        <w:t xml:space="preserve"> update</w:t>
+      </w:r>
+      <w:r>
+        <w:t xml:space="preserve">   </w:t>
       </w:r>
     </w:p>
     <w:p>
       <w:r>
-        <w:t>Take user input (e.g. from the terminal) to subscribe to weathe</w:t>
-      </w:r>
-      <w:r>
-        <w:t>r updates from different stations</w:t>
-      </w:r>
-      <w:r>
-        <w:t>.</w:t>
+        <w:tab/>
+        <w:t>x</w:t>
+      </w:r>
+      <w:r>
+        <w:t xml:space="preserve"> – print the current known state</w:t>
+      </w:r>
+      <w:r>
+        <w:t xml:space="preserve"> of data</w:t>
       </w:r>
     </w:p>
     <w:p>
       <w:r>
-        <w:t xml:space="preserve">Display the weather data for all requested </w:t>
-      </w:r>
-      <w:r>
-        <w:t>stations (including your own)</w:t>
-      </w:r>
-      <w:r>
-        <w:t xml:space="preserve"> in a terminal window</w:t>
-      </w:r>
-      <w:r>
-        <w:t>.</w:t>
+        <w:tab/>
+        <w:t>l – print the list of known things</w:t>
       </w:r>
     </w:p>
     <w:p>
-      <w:pPr>
-        <w:pStyle w:val="Heading3"/>
-      </w:pPr>
-      <w:r>
-        <w:t>0</w:t>
-      </w:r>
-      <w:r>
-        <w:t>5</w:t>
-      </w:r>
-      <w:r>
-        <w:t xml:space="preserve"> </w:t>
-      </w:r>
-      <w:r>
-        <w:t>Weather Alerts</w:t>
+      <w:r>
+        <w:tab/>
+        <w:t>c – clear the screen</w:t>
       </w:r>
     </w:p>
     <w:p>
       <w:r>
-        <w:t>Create alerts (e.g. flashing LEDs) for certain weather conditions</w:t>
-      </w:r>
-      <w:r>
-        <w:t>.</w:t>
+        <w:tab/>
+        <w:t>? – print out a help screen</w:t>
       </w:r>
     </w:p>
     <w:p>
       <w:r>
-        <w:t>Make the alerts programmable based on user input (e.g. from the terminal).</w:t>
+        <w:tab/>
+        <w:t xml:space="preserve">u </w:t>
+      </w:r>
+      <w:r>
+        <w:t>– turn off</w:t>
+      </w:r>
+      <w:r>
+        <w:t xml:space="preserve"> auto updating</w:t>
       </w:r>
     </w:p>
     <w:p>
-      <w:pPr>
-        <w:pStyle w:val="Heading3"/>
-      </w:pPr>
-      <w:r>
-        <w:t>06 Device Configuration</w:t>
+      <w:r>
+        <w:tab/>
+        <w:t>U – turn o</w:t>
+      </w:r>
+      <w:r>
+        <w:t>n</w:t>
+      </w:r>
+      <w:bookmarkStart w:id="0" w:name="_GoBack"/>
+      <w:bookmarkEnd w:id="0"/>
+      <w:r>
+        <w:t xml:space="preserve"> auto updating</w:t>
+      </w:r>
+    </w:p>
+    <w:p/>
+    <w:p>
+      <w:r>
+        <w:t>The easiest thing to do is to have a static list of known initials</w:t>
+      </w:r>
+    </w:p>
+    <w:p/>
+    <w:p>
+      <w:r>
+        <w:t>It would be cool if you:</w:t>
       </w:r>
     </w:p>
     <w:p>
-      <w:r>
-        <w:t xml:space="preserve">Add a configuration AP </w:t>
-      </w:r>
-      <w:r>
-        <w:t>to your device</w:t>
-      </w:r>
-      <w:r>
-        <w:t>. Use that connection to configure which AP your device will connect to as a station. Store the configuration in the DCT (in flash) so that on subsequent power cycles the configuration is retained.</w:t>
+      <w:pPr>
+        <w:pStyle w:val="ListParagraph"/>
+        <w:numPr>
+          <w:ilvl w:val="0"/>
+          <w:numId w:val="24"/>
+        </w:numPr>
+      </w:pPr>
+      <w:r>
+        <w:t>Used the linked_list library to maintain a local database</w:t>
       </w:r>
     </w:p>
     <w:p>
       <w:pPr>
-        <w:ind w:left="720"/>
-      </w:pPr>
-      <w:r>
-        <w:t>Hint: connect to the configuration AP from your laptop and use telnet</w:t>
-      </w:r>
-      <w:r>
-        <w:t xml:space="preserve"> (or putty)</w:t>
-      </w:r>
-      <w:r>
-        <w:t xml:space="preserve"> </w:t>
-      </w:r>
-      <w:r>
-        <w:t>to</w:t>
-      </w:r>
-      <w:r>
-        <w:t xml:space="preserve"> send/receive configuration data.</w:t>
+        <w:pStyle w:val="ListParagraph"/>
+        <w:numPr>
+          <w:ilvl w:val="0"/>
+          <w:numId w:val="24"/>
+        </w:numPr>
+      </w:pPr>
+      <w:r>
+        <w:t>Used threads</w:t>
       </w:r>
     </w:p>
     <w:p>
-      <w:r>
-        <w:br w:type="page"/>
-      </w:r>
-      <w:bookmarkStart w:id="0" w:name="_GoBack"/>
-      <w:bookmarkEnd w:id="0"/>
+      <w:pPr>
+        <w:pStyle w:val="ListParagraph"/>
+        <w:numPr>
+          <w:ilvl w:val="0"/>
+          <w:numId w:val="24"/>
+        </w:numPr>
+      </w:pPr>
+      <w:r>
+        <w:t>Used the console library functions to build the interface</w:t>
+      </w:r>
     </w:p>
     <w:p>
       <w:pPr>
-        <w:ind w:left="720"/>
-      </w:pPr>
+        <w:pStyle w:val="ListParagraph"/>
+        <w:numPr>
+          <w:ilvl w:val="0"/>
+          <w:numId w:val="24"/>
+        </w:numPr>
+      </w:pPr>
+      <w:r>
+        <w:lastRenderedPageBreak/>
+        <w:t>Used VT100 escape codes to make a pretty</w:t>
+      </w:r>
+      <w:r>
+        <w:t xml:space="preserve"> screen</w:t>
+      </w:r>
+      <w:r>
+        <w:t xml:space="preserve"> (</w:t>
+      </w:r>
+      <w:hyperlink r:id="rId8" w:history="1">
+        <w:r>
+          <w:rPr>
+            <w:rStyle w:val="Hyperlink"/>
+          </w:rPr>
+          <w:t>http://ascii-table.com/ansi-escape-sequences-vt-100.php)</w:t>
+        </w:r>
+      </w:hyperlink>
+    </w:p>
+    <w:p>
+      <w:pPr>
+        <w:pStyle w:val="ListParagraph"/>
+        <w:numPr>
+          <w:ilvl w:val="0"/>
+          <w:numId w:val="24"/>
+        </w:numPr>
+      </w:pPr>
+      <w:r>
+        <w:t>Used the DCT to write the configuration</w:t>
+      </w:r>
+    </w:p>
+    <w:p>
+      <w:pPr>
+        <w:pStyle w:val="ListParagraph"/>
+        <w:numPr>
+          <w:ilvl w:val="0"/>
+          <w:numId w:val="24"/>
+        </w:numPr>
+      </w:pPr>
+      <w:r>
+        <w:t>Created an HTTP server to display all of the information</w:t>
+      </w:r>
     </w:p>
     <w:sectPr>
-      <w:footerReference w:type="default" r:id="rId8"/>
+      <w:footerReference w:type="default" r:id="rId9"/>
       <w:pgSz w:w="12240" w:h="15840"/>
       <w:pgMar w:top="1440" w:right="1440" w:bottom="1440" w:left="1440" w:header="720" w:footer="720" w:gutter="0"/>
       <w:cols w:space="720"/>
@@ -259,12 +326,9 @@
 </file>
 
 <file path=word/endnotes.xml><?xml version="1.0" encoding="utf-8"?>
-<w:endnotes xmlns:wpc="http://schemas.microsoft.com/office/word/2010/wordprocessingCanvas" xmlns:mc="http://schemas.openxmlformats.org/markup-compatibility/2006" xmlns:o="urn:schemas-microsoft-com:office:office" xmlns:r="http://schemas.openxmlformats.org/officeDocument/2006/relationships" xmlns:m="http://schemas.openxmlformats.org/officeDocument/2006/math" xmlns:v="urn:schemas-microsoft-com:vml" xmlns:wp14="http://schemas.microsoft.com/office/word/2010/wordprocessingDrawing" xmlns:wp="http://schemas.openxmlformats.org/drawingml/2006/wordprocessingDrawing" xmlns:w10="urn:schemas-microsoft-com:office:word" xmlns:w="http://schemas.openxmlformats.org/wordprocessingml/2006/main" xmlns:w14="http://schemas.microsoft.com/office/word/2010/wordml" xmlns:w15="http://schemas.microsoft.com/office/word/2012/wordml" xmlns:wpg="http://schemas.microsoft.com/office/word/2010/wordprocessingGroup" xmlns:wpi="http://schemas.microsoft.com/office/word/2010/wordprocessingInk" xmlns:wne="http://schemas.microsoft.com/office/word/2006/wordml" xmlns:wps="http://schemas.microsoft.com/office/word/2010/wordprocessingShape" mc:Ignorable="w14 w15 wp14">
+<w:endnotes xmlns:wpc="http://schemas.microsoft.com/office/word/2010/wordprocessingCanvas" xmlns:mo="http://schemas.microsoft.com/office/mac/office/2008/main" xmlns:mc="http://schemas.openxmlformats.org/markup-compatibility/2006" xmlns:mv="urn:schemas-microsoft-com:mac:vml" xmlns:o="urn:schemas-microsoft-com:office:office" xmlns:r="http://schemas.openxmlformats.org/officeDocument/2006/relationships" xmlns:m="http://schemas.openxmlformats.org/officeDocument/2006/math" xmlns:v="urn:schemas-microsoft-com:vml" xmlns:wp14="http://schemas.microsoft.com/office/word/2010/wordprocessingDrawing" xmlns:wp="http://schemas.openxmlformats.org/drawingml/2006/wordprocessingDrawing" xmlns:w10="urn:schemas-microsoft-com:office:word" xmlns:w="http://schemas.openxmlformats.org/wordprocessingml/2006/main" xmlns:w14="http://schemas.microsoft.com/office/word/2010/wordml" xmlns:w15="http://schemas.microsoft.com/office/word/2012/wordml" xmlns:wpg="http://schemas.microsoft.com/office/word/2010/wordprocessingGroup" xmlns:wpi="http://schemas.microsoft.com/office/word/2010/wordprocessingInk" xmlns:wne="http://schemas.microsoft.com/office/word/2006/wordml" xmlns:wps="http://schemas.microsoft.com/office/word/2010/wordprocessingShape" mc:Ignorable="w14 w15 wp14">
   <w:endnote w:type="separator" w:id="-1">
     <w:p>
-      <w:pPr>
-        <w:spacing w:after="0" w:line="240" w:lineRule="auto"/>
-      </w:pPr>
       <w:r>
         <w:separator/>
       </w:r>
@@ -272,9 +336,6 @@
   </w:endnote>
   <w:endnote w:type="continuationSeparator" w:id="0">
     <w:p>
-      <w:pPr>
-        <w:spacing w:after="0" w:line="240" w:lineRule="auto"/>
-      </w:pPr>
       <w:r>
         <w:continuationSeparator/>
       </w:r>
@@ -284,7 +345,7 @@
 </file>
 
 <file path=word/footer1.xml><?xml version="1.0" encoding="utf-8"?>
-<w:ftr xmlns:wpc="http://schemas.microsoft.com/office/word/2010/wordprocessingCanvas" xmlns:mc="http://schemas.openxmlformats.org/markup-compatibility/2006" xmlns:o="urn:schemas-microsoft-com:office:office" xmlns:r="http://schemas.openxmlformats.org/officeDocument/2006/relationships" xmlns:m="http://schemas.openxmlformats.org/officeDocument/2006/math" xmlns:v="urn:schemas-microsoft-com:vml" xmlns:wp14="http://schemas.microsoft.com/office/word/2010/wordprocessingDrawing" xmlns:wp="http://schemas.openxmlformats.org/drawingml/2006/wordprocessingDrawing" xmlns:w10="urn:schemas-microsoft-com:office:word" xmlns:w="http://schemas.openxmlformats.org/wordprocessingml/2006/main" xmlns:w14="http://schemas.microsoft.com/office/word/2010/wordml" xmlns:w15="http://schemas.microsoft.com/office/word/2012/wordml" xmlns:wpg="http://schemas.microsoft.com/office/word/2010/wordprocessingGroup" xmlns:wpi="http://schemas.microsoft.com/office/word/2010/wordprocessingInk" xmlns:wne="http://schemas.microsoft.com/office/word/2006/wordml" xmlns:wps="http://schemas.microsoft.com/office/word/2010/wordprocessingShape" mc:Ignorable="w14 w15 wp14">
+<w:ftr xmlns:wpc="http://schemas.microsoft.com/office/word/2010/wordprocessingCanvas" xmlns:mo="http://schemas.microsoft.com/office/mac/office/2008/main" xmlns:mc="http://schemas.openxmlformats.org/markup-compatibility/2006" xmlns:mv="urn:schemas-microsoft-com:mac:vml" xmlns:o="urn:schemas-microsoft-com:office:office" xmlns:r="http://schemas.openxmlformats.org/officeDocument/2006/relationships" xmlns:m="http://schemas.openxmlformats.org/officeDocument/2006/math" xmlns:v="urn:schemas-microsoft-com:vml" xmlns:wp14="http://schemas.microsoft.com/office/word/2010/wordprocessingDrawing" xmlns:wp="http://schemas.openxmlformats.org/drawingml/2006/wordprocessingDrawing" xmlns:w10="urn:schemas-microsoft-com:office:word" xmlns:w="http://schemas.openxmlformats.org/wordprocessingml/2006/main" xmlns:w14="http://schemas.microsoft.com/office/word/2010/wordml" xmlns:w15="http://schemas.microsoft.com/office/word/2012/wordml" xmlns:wpg="http://schemas.microsoft.com/office/word/2010/wordprocessingGroup" xmlns:wpi="http://schemas.microsoft.com/office/word/2010/wordprocessingInk" xmlns:wne="http://schemas.microsoft.com/office/word/2006/wordml" xmlns:wps="http://schemas.microsoft.com/office/word/2010/wordprocessingShape" mc:Ignorable="w14 w15 wp14">
   <w:sdt>
     <w:sdtPr>
       <w:id w:val="-607428215"/>
@@ -293,6 +354,7 @@
         <w:docPartUnique/>
       </w:docPartObj>
     </w:sdtPr>
+    <w:sdtEndPr/>
     <w:sdtContent>
       <w:sdt>
         <w:sdtPr>
@@ -302,6 +364,7 @@
             <w:docPartUnique/>
           </w:docPartObj>
         </w:sdtPr>
+        <w:sdtEndPr/>
         <w:sdtContent>
           <w:p>
             <w:pPr>
@@ -315,8 +378,6 @@
               <w:rPr>
                 <w:b/>
                 <w:bCs/>
-                <w:sz w:val="24"/>
-                <w:szCs w:val="24"/>
               </w:rPr>
               <w:fldChar w:fldCharType="begin"/>
             </w:r>
@@ -331,8 +392,45 @@
               <w:rPr>
                 <w:b/>
                 <w:bCs/>
-                <w:sz w:val="24"/>
-                <w:szCs w:val="24"/>
+              </w:rPr>
+              <w:fldChar w:fldCharType="separate"/>
+            </w:r>
+            <w:r>
+              <w:rPr>
+                <w:b/>
+                <w:bCs/>
+                <w:noProof/>
+              </w:rPr>
+              <w:t>1</w:t>
+            </w:r>
+            <w:r>
+              <w:rPr>
+                <w:b/>
+                <w:bCs/>
+              </w:rPr>
+              <w:fldChar w:fldCharType="end"/>
+            </w:r>
+            <w:r>
+              <w:t xml:space="preserve"> of </w:t>
+            </w:r>
+            <w:r>
+              <w:rPr>
+                <w:b/>
+                <w:bCs/>
+              </w:rPr>
+              <w:fldChar w:fldCharType="begin"/>
+            </w:r>
+            <w:r>
+              <w:rPr>
+                <w:b/>
+                <w:bCs/>
+              </w:rPr>
+              <w:instrText xml:space="preserve"> NUMPAGES  </w:instrText>
+            </w:r>
+            <w:r>
+              <w:rPr>
+                <w:b/>
+                <w:bCs/>
               </w:rPr>
               <w:fldChar w:fldCharType="separate"/>
             </w:r>
@@ -348,53 +446,6 @@
               <w:rPr>
                 <w:b/>
                 <w:bCs/>
-                <w:sz w:val="24"/>
-                <w:szCs w:val="24"/>
-              </w:rPr>
-              <w:fldChar w:fldCharType="end"/>
-            </w:r>
-            <w:r>
-              <w:t xml:space="preserve"> of </w:t>
-            </w:r>
-            <w:r>
-              <w:rPr>
-                <w:b/>
-                <w:bCs/>
-                <w:sz w:val="24"/>
-                <w:szCs w:val="24"/>
-              </w:rPr>
-              <w:fldChar w:fldCharType="begin"/>
-            </w:r>
-            <w:r>
-              <w:rPr>
-                <w:b/>
-                <w:bCs/>
-              </w:rPr>
-              <w:instrText xml:space="preserve"> NUMPAGES  </w:instrText>
-            </w:r>
-            <w:r>
-              <w:rPr>
-                <w:b/>
-                <w:bCs/>
-                <w:sz w:val="24"/>
-                <w:szCs w:val="24"/>
-              </w:rPr>
-              <w:fldChar w:fldCharType="separate"/>
-            </w:r>
-            <w:r>
-              <w:rPr>
-                <w:b/>
-                <w:bCs/>
-                <w:noProof/>
-              </w:rPr>
-              <w:t>2</w:t>
-            </w:r>
-            <w:r>
-              <w:rPr>
-                <w:b/>
-                <w:bCs/>
-                <w:sz w:val="24"/>
-                <w:szCs w:val="24"/>
               </w:rPr>
               <w:fldChar w:fldCharType="end"/>
             </w:r>
@@ -412,12 +463,9 @@
 </file>
 
 <file path=word/footnotes.xml><?xml version="1.0" encoding="utf-8"?>
-<w:footnotes xmlns:wpc="http://schemas.microsoft.com/office/word/2010/wordprocessingCanvas" xmlns:mc="http://schemas.openxmlformats.org/markup-compatibility/2006" xmlns:o="urn:schemas-microsoft-com:office:office" xmlns:r="http://schemas.openxmlformats.org/officeDocument/2006/relationships" xmlns:m="http://schemas.openxmlformats.org/officeDocument/2006/math" xmlns:v="urn:schemas-microsoft-com:vml" xmlns:wp14="http://schemas.microsoft.com/office/word/2010/wordprocessingDrawing" xmlns:wp="http://schemas.openxmlformats.org/drawingml/2006/wordprocessingDrawing" xmlns:w10="urn:schemas-microsoft-com:office:word" xmlns:w="http://schemas.openxmlformats.org/wordprocessingml/2006/main" xmlns:w14="http://schemas.microsoft.com/office/word/2010/wordml" xmlns:w15="http://schemas.microsoft.com/office/word/2012/wordml" xmlns:wpg="http://schemas.microsoft.com/office/word/2010/wordprocessingGroup" xmlns:wpi="http://schemas.microsoft.com/office/word/2010/wordprocessingInk" xmlns:wne="http://schemas.microsoft.com/office/word/2006/wordml" xmlns:wps="http://schemas.microsoft.com/office/word/2010/wordprocessingShape" mc:Ignorable="w14 w15 wp14">
+<w:footnotes xmlns:wpc="http://schemas.microsoft.com/office/word/2010/wordprocessingCanvas" xmlns:mo="http://schemas.microsoft.com/office/mac/office/2008/main" xmlns:mc="http://schemas.openxmlformats.org/markup-compatibility/2006" xmlns:mv="urn:schemas-microsoft-com:mac:vml" xmlns:o="urn:schemas-microsoft-com:office:office" xmlns:r="http://schemas.openxmlformats.org/officeDocument/2006/relationships" xmlns:m="http://schemas.openxmlformats.org/officeDocument/2006/math" xmlns:v="urn:schemas-microsoft-com:vml" xmlns:wp14="http://schemas.microsoft.com/office/word/2010/wordprocessingDrawing" xmlns:wp="http://schemas.openxmlformats.org/drawingml/2006/wordprocessingDrawing" xmlns:w10="urn:schemas-microsoft-com:office:word" xmlns:w="http://schemas.openxmlformats.org/wordprocessingml/2006/main" xmlns:w14="http://schemas.microsoft.com/office/word/2010/wordml" xmlns:w15="http://schemas.microsoft.com/office/word/2012/wordml" xmlns:wpg="http://schemas.microsoft.com/office/word/2010/wordprocessingGroup" xmlns:wpi="http://schemas.microsoft.com/office/word/2010/wordprocessingInk" xmlns:wne="http://schemas.microsoft.com/office/word/2006/wordml" xmlns:wps="http://schemas.microsoft.com/office/word/2010/wordprocessingShape" mc:Ignorable="w14 w15 wp14">
   <w:footnote w:type="separator" w:id="-1">
     <w:p>
-      <w:pPr>
-        <w:spacing w:after="0" w:line="240" w:lineRule="auto"/>
-      </w:pPr>
       <w:r>
         <w:separator/>
       </w:r>
@@ -425,9 +473,6 @@
   </w:footnote>
   <w:footnote w:type="continuationSeparator" w:id="0">
     <w:p>
-      <w:pPr>
-        <w:spacing w:after="0" w:line="240" w:lineRule="auto"/>
-      </w:pPr>
       <w:r>
         <w:continuationSeparator/>
       </w:r>
@@ -437,8 +482,8 @@
 </file>
 
 <file path=word/numbering.xml><?xml version="1.0" encoding="utf-8"?>
-<w:numbering xmlns:wpc="http://schemas.microsoft.com/office/word/2010/wordprocessingCanvas" xmlns:mc="http://schemas.openxmlformats.org/markup-compatibility/2006" xmlns:o="urn:schemas-microsoft-com:office:office" xmlns:r="http://schemas.openxmlformats.org/officeDocument/2006/relationships" xmlns:m="http://schemas.openxmlformats.org/officeDocument/2006/math" xmlns:v="urn:schemas-microsoft-com:vml" xmlns:wp14="http://schemas.microsoft.com/office/word/2010/wordprocessingDrawing" xmlns:wp="http://schemas.openxmlformats.org/drawingml/2006/wordprocessingDrawing" xmlns:w10="urn:schemas-microsoft-com:office:word" xmlns:w="http://schemas.openxmlformats.org/wordprocessingml/2006/main" xmlns:w14="http://schemas.microsoft.com/office/word/2010/wordml" xmlns:w15="http://schemas.microsoft.com/office/word/2012/wordml" xmlns:wpg="http://schemas.microsoft.com/office/word/2010/wordprocessingGroup" xmlns:wpi="http://schemas.microsoft.com/office/word/2010/wordprocessingInk" xmlns:wne="http://schemas.microsoft.com/office/word/2006/wordml" xmlns:wps="http://schemas.microsoft.com/office/word/2010/wordprocessingShape" mc:Ignorable="w14 w15 wp14">
-  <w:abstractNum w:abstractNumId="0" w15:restartNumberingAfterBreak="0">
+<w:numbering xmlns:wpc="http://schemas.microsoft.com/office/word/2010/wordprocessingCanvas" xmlns:mo="http://schemas.microsoft.com/office/mac/office/2008/main" xmlns:mc="http://schemas.openxmlformats.org/markup-compatibility/2006" xmlns:mv="urn:schemas-microsoft-com:mac:vml" xmlns:o="urn:schemas-microsoft-com:office:office" xmlns:r="http://schemas.openxmlformats.org/officeDocument/2006/relationships" xmlns:m="http://schemas.openxmlformats.org/officeDocument/2006/math" xmlns:v="urn:schemas-microsoft-com:vml" xmlns:wp14="http://schemas.microsoft.com/office/word/2010/wordprocessingDrawing" xmlns:wp="http://schemas.openxmlformats.org/drawingml/2006/wordprocessingDrawing" xmlns:w10="urn:schemas-microsoft-com:office:word" xmlns:w="http://schemas.openxmlformats.org/wordprocessingml/2006/main" xmlns:w14="http://schemas.microsoft.com/office/word/2010/wordml" xmlns:w15="http://schemas.microsoft.com/office/word/2012/wordml" xmlns:wpg="http://schemas.microsoft.com/office/word/2010/wordprocessingGroup" xmlns:wpi="http://schemas.microsoft.com/office/word/2010/wordprocessingInk" xmlns:wne="http://schemas.microsoft.com/office/word/2006/wordml" xmlns:wps="http://schemas.microsoft.com/office/word/2010/wordprocessingShape" mc:Ignorable="w14 w15 wp14">
+  <w:abstractNum w:abstractNumId="0">
     <w:nsid w:val="01D61B4B"/>
     <w:multiLevelType w:val="hybridMultilevel"/>
     <w:tmpl w:val="98BE5DEC"/>
@@ -533,7 +578,7 @@
       </w:pPr>
     </w:lvl>
   </w:abstractNum>
-  <w:abstractNum w:abstractNumId="1" w15:restartNumberingAfterBreak="0">
+  <w:abstractNum w:abstractNumId="1">
     <w:nsid w:val="04543757"/>
     <w:multiLevelType w:val="hybridMultilevel"/>
     <w:tmpl w:val="6C4AC810"/>
@@ -646,7 +691,7 @@
       </w:rPr>
     </w:lvl>
   </w:abstractNum>
-  <w:abstractNum w:abstractNumId="2" w15:restartNumberingAfterBreak="0">
+  <w:abstractNum w:abstractNumId="2">
     <w:nsid w:val="0BDF127C"/>
     <w:multiLevelType w:val="hybridMultilevel"/>
     <w:tmpl w:val="680C0D0A"/>
@@ -732,7 +777,7 @@
       </w:pPr>
     </w:lvl>
   </w:abstractNum>
-  <w:abstractNum w:abstractNumId="3" w15:restartNumberingAfterBreak="0">
+  <w:abstractNum w:abstractNumId="3">
     <w:nsid w:val="16CF3F66"/>
     <w:multiLevelType w:val="hybridMultilevel"/>
     <w:tmpl w:val="9640A3E6"/>
@@ -821,7 +866,7 @@
       </w:pPr>
     </w:lvl>
   </w:abstractNum>
-  <w:abstractNum w:abstractNumId="4" w15:restartNumberingAfterBreak="0">
+  <w:abstractNum w:abstractNumId="4">
     <w:nsid w:val="19B02049"/>
     <w:multiLevelType w:val="hybridMultilevel"/>
     <w:tmpl w:val="49B88726"/>
@@ -907,7 +952,7 @@
       </w:pPr>
     </w:lvl>
   </w:abstractNum>
-  <w:abstractNum w:abstractNumId="5" w15:restartNumberingAfterBreak="0">
+  <w:abstractNum w:abstractNumId="5">
     <w:nsid w:val="1C8B3026"/>
     <w:multiLevelType w:val="hybridMultilevel"/>
     <w:tmpl w:val="A21CAFF4"/>
@@ -993,7 +1038,7 @@
       </w:pPr>
     </w:lvl>
   </w:abstractNum>
-  <w:abstractNum w:abstractNumId="6" w15:restartNumberingAfterBreak="0">
+  <w:abstractNum w:abstractNumId="6">
     <w:nsid w:val="21696B40"/>
     <w:multiLevelType w:val="hybridMultilevel"/>
     <w:tmpl w:val="AF1E8B50"/>
@@ -1079,7 +1124,7 @@
       </w:pPr>
     </w:lvl>
   </w:abstractNum>
-  <w:abstractNum w:abstractNumId="7" w15:restartNumberingAfterBreak="0">
+  <w:abstractNum w:abstractNumId="7">
     <w:nsid w:val="22321BD4"/>
     <w:multiLevelType w:val="hybridMultilevel"/>
     <w:tmpl w:val="932461D8"/>
@@ -1192,7 +1237,7 @@
       </w:rPr>
     </w:lvl>
   </w:abstractNum>
-  <w:abstractNum w:abstractNumId="8" w15:restartNumberingAfterBreak="0">
+  <w:abstractNum w:abstractNumId="8">
     <w:nsid w:val="22E43F91"/>
     <w:multiLevelType w:val="hybridMultilevel"/>
     <w:tmpl w:val="BDC4A790"/>
@@ -1305,7 +1350,7 @@
       </w:rPr>
     </w:lvl>
   </w:abstractNum>
-  <w:abstractNum w:abstractNumId="9" w15:restartNumberingAfterBreak="0">
+  <w:abstractNum w:abstractNumId="9">
     <w:nsid w:val="313B4EC7"/>
     <w:multiLevelType w:val="hybridMultilevel"/>
     <w:tmpl w:val="B7EAFA64"/>
@@ -1394,7 +1439,7 @@
       </w:pPr>
     </w:lvl>
   </w:abstractNum>
-  <w:abstractNum w:abstractNumId="10" w15:restartNumberingAfterBreak="0">
+  <w:abstractNum w:abstractNumId="10">
     <w:nsid w:val="39C279C6"/>
     <w:multiLevelType w:val="hybridMultilevel"/>
     <w:tmpl w:val="0B5E56A8"/>
@@ -1480,7 +1525,7 @@
       </w:pPr>
     </w:lvl>
   </w:abstractNum>
-  <w:abstractNum w:abstractNumId="11" w15:restartNumberingAfterBreak="0">
+  <w:abstractNum w:abstractNumId="11">
     <w:nsid w:val="3DA51505"/>
     <w:multiLevelType w:val="hybridMultilevel"/>
     <w:tmpl w:val="257C8FDC"/>
@@ -1566,7 +1611,7 @@
       </w:pPr>
     </w:lvl>
   </w:abstractNum>
-  <w:abstractNum w:abstractNumId="12" w15:restartNumberingAfterBreak="0">
+  <w:abstractNum w:abstractNumId="12">
     <w:nsid w:val="3EE7742C"/>
     <w:multiLevelType w:val="hybridMultilevel"/>
     <w:tmpl w:val="0DDC1E74"/>
@@ -1655,7 +1700,7 @@
       </w:pPr>
     </w:lvl>
   </w:abstractNum>
-  <w:abstractNum w:abstractNumId="13" w15:restartNumberingAfterBreak="0">
+  <w:abstractNum w:abstractNumId="13">
     <w:nsid w:val="4D6B48A5"/>
     <w:multiLevelType w:val="hybridMultilevel"/>
     <w:tmpl w:val="CC2EABA6"/>
@@ -1741,7 +1786,7 @@
       </w:pPr>
     </w:lvl>
   </w:abstractNum>
-  <w:abstractNum w:abstractNumId="14" w15:restartNumberingAfterBreak="0">
+  <w:abstractNum w:abstractNumId="14">
     <w:nsid w:val="4DCB17C4"/>
     <w:multiLevelType w:val="hybridMultilevel"/>
     <w:tmpl w:val="847E7E30"/>
@@ -1827,7 +1872,7 @@
       </w:pPr>
     </w:lvl>
   </w:abstractNum>
-  <w:abstractNum w:abstractNumId="15" w15:restartNumberingAfterBreak="0">
+  <w:abstractNum w:abstractNumId="15">
     <w:nsid w:val="5A0D7024"/>
     <w:multiLevelType w:val="hybridMultilevel"/>
     <w:tmpl w:val="D06C6D70"/>
@@ -1940,7 +1985,96 @@
       </w:rPr>
     </w:lvl>
   </w:abstractNum>
-  <w:abstractNum w:abstractNumId="16" w15:restartNumberingAfterBreak="0">
+  <w:abstractNum w:abstractNumId="16">
+    <w:nsid w:val="5A1A5F28"/>
+    <w:multiLevelType w:val="hybridMultilevel"/>
+    <w:tmpl w:val="BD6690FE"/>
+    <w:lvl w:ilvl="0" w:tplc="0409000F">
+      <w:start w:val="1"/>
+      <w:numFmt w:val="decimal"/>
+      <w:lvlText w:val="%1."/>
+      <w:lvlJc w:val="left"/>
+      <w:pPr>
+        <w:ind w:left="720" w:hanging="360"/>
+      </w:pPr>
+      <w:rPr>
+        <w:rFonts w:hint="default"/>
+      </w:rPr>
+    </w:lvl>
+    <w:lvl w:ilvl="1" w:tplc="04090019" w:tentative="1">
+      <w:start w:val="1"/>
+      <w:numFmt w:val="lowerLetter"/>
+      <w:lvlText w:val="%2."/>
+      <w:lvlJc w:val="left"/>
+      <w:pPr>
+        <w:ind w:left="1440" w:hanging="360"/>
+      </w:pPr>
+    </w:lvl>
+    <w:lvl w:ilvl="2" w:tplc="0409001B" w:tentative="1">
+      <w:start w:val="1"/>
+      <w:numFmt w:val="lowerRoman"/>
+      <w:lvlText w:val="%3."/>
+      <w:lvlJc w:val="right"/>
+      <w:pPr>
+        <w:ind w:left="2160" w:hanging="180"/>
+      </w:pPr>
+    </w:lvl>
+    <w:lvl w:ilvl="3" w:tplc="0409000F" w:tentative="1">
+      <w:start w:val="1"/>
+      <w:numFmt w:val="decimal"/>
+      <w:lvlText w:val="%4."/>
+      <w:lvlJc w:val="left"/>
+      <w:pPr>
+        <w:ind w:left="2880" w:hanging="360"/>
+      </w:pPr>
+    </w:lvl>
+    <w:lvl w:ilvl="4" w:tplc="04090019" w:tentative="1">
+      <w:start w:val="1"/>
+      <w:numFmt w:val="lowerLetter"/>
+      <w:lvlText w:val="%5."/>
+      <w:lvlJc w:val="left"/>
+      <w:pPr>
+        <w:ind w:left="3600" w:hanging="360"/>
+      </w:pPr>
+    </w:lvl>
+    <w:lvl w:ilvl="5" w:tplc="0409001B" w:tentative="1">
+      <w:start w:val="1"/>
+      <w:numFmt w:val="lowerRoman"/>
+      <w:lvlText w:val="%6."/>
+      <w:lvlJc w:val="right"/>
+      <w:pPr>
+        <w:ind w:left="4320" w:hanging="180"/>
+      </w:pPr>
+    </w:lvl>
+    <w:lvl w:ilvl="6" w:tplc="0409000F" w:tentative="1">
+      <w:start w:val="1"/>
+      <w:numFmt w:val="decimal"/>
+      <w:lvlText w:val="%7."/>
+      <w:lvlJc w:val="left"/>
+      <w:pPr>
+        <w:ind w:left="5040" w:hanging="360"/>
+      </w:pPr>
+    </w:lvl>
+    <w:lvl w:ilvl="7" w:tplc="04090019" w:tentative="1">
+      <w:start w:val="1"/>
+      <w:numFmt w:val="lowerLetter"/>
+      <w:lvlText w:val="%8."/>
+      <w:lvlJc w:val="left"/>
+      <w:pPr>
+        <w:ind w:left="5760" w:hanging="360"/>
+      </w:pPr>
+    </w:lvl>
+    <w:lvl w:ilvl="8" w:tplc="0409001B" w:tentative="1">
+      <w:start w:val="1"/>
+      <w:numFmt w:val="lowerRoman"/>
+      <w:lvlText w:val="%9."/>
+      <w:lvlJc w:val="right"/>
+      <w:pPr>
+        <w:ind w:left="6480" w:hanging="180"/>
+      </w:pPr>
+    </w:lvl>
+  </w:abstractNum>
+  <w:abstractNum w:abstractNumId="17">
     <w:nsid w:val="5AB05BC1"/>
     <w:multiLevelType w:val="hybridMultilevel"/>
     <w:tmpl w:val="A43AB884"/>
@@ -2026,7 +2160,7 @@
       </w:pPr>
     </w:lvl>
   </w:abstractNum>
-  <w:abstractNum w:abstractNumId="17" w15:restartNumberingAfterBreak="0">
+  <w:abstractNum w:abstractNumId="18">
     <w:nsid w:val="5C781F7D"/>
     <w:multiLevelType w:val="hybridMultilevel"/>
     <w:tmpl w:val="64C8EB9A"/>
@@ -2115,7 +2249,7 @@
       </w:pPr>
     </w:lvl>
   </w:abstractNum>
-  <w:abstractNum w:abstractNumId="18" w15:restartNumberingAfterBreak="0">
+  <w:abstractNum w:abstractNumId="19">
     <w:nsid w:val="60124E8B"/>
     <w:multiLevelType w:val="hybridMultilevel"/>
     <w:tmpl w:val="69B4A572"/>
@@ -2228,7 +2362,7 @@
       </w:rPr>
     </w:lvl>
   </w:abstractNum>
-  <w:abstractNum w:abstractNumId="19" w15:restartNumberingAfterBreak="0">
+  <w:abstractNum w:abstractNumId="20">
     <w:nsid w:val="67236A12"/>
     <w:multiLevelType w:val="hybridMultilevel"/>
     <w:tmpl w:val="19B0C604"/>
@@ -2314,7 +2448,7 @@
       </w:pPr>
     </w:lvl>
   </w:abstractNum>
-  <w:abstractNum w:abstractNumId="20" w15:restartNumberingAfterBreak="0">
+  <w:abstractNum w:abstractNumId="21">
     <w:nsid w:val="743739C9"/>
     <w:multiLevelType w:val="hybridMultilevel"/>
     <w:tmpl w:val="4D1694FC"/>
@@ -2427,7 +2561,7 @@
       </w:rPr>
     </w:lvl>
   </w:abstractNum>
-  <w:abstractNum w:abstractNumId="21" w15:restartNumberingAfterBreak="0">
+  <w:abstractNum w:abstractNumId="22">
     <w:nsid w:val="783E41CA"/>
     <w:multiLevelType w:val="hybridMultilevel"/>
     <w:tmpl w:val="664AA8DA"/>
@@ -2540,7 +2674,7 @@
       </w:rPr>
     </w:lvl>
   </w:abstractNum>
-  <w:abstractNum w:abstractNumId="22" w15:restartNumberingAfterBreak="0">
+  <w:abstractNum w:abstractNumId="23">
     <w:nsid w:val="7F9D6C64"/>
     <w:multiLevelType w:val="hybridMultilevel"/>
     <w:tmpl w:val="08C2464E"/>
@@ -2627,7 +2761,7 @@
     </w:lvl>
   </w:abstractNum>
   <w:num w:numId="1">
-    <w:abstractNumId w:val="22"/>
+    <w:abstractNumId w:val="23"/>
   </w:num>
   <w:num w:numId="2">
     <w:abstractNumId w:val="10"/>
@@ -2639,13 +2773,13 @@
     <w:abstractNumId w:val="1"/>
   </w:num>
   <w:num w:numId="5">
-    <w:abstractNumId w:val="20"/>
+    <w:abstractNumId w:val="21"/>
   </w:num>
   <w:num w:numId="6">
     <w:abstractNumId w:val="7"/>
   </w:num>
   <w:num w:numId="7">
-    <w:abstractNumId w:val="18"/>
+    <w:abstractNumId w:val="19"/>
   </w:num>
   <w:num w:numId="8">
     <w:abstractNumId w:val="2"/>
@@ -2654,13 +2788,13 @@
     <w:abstractNumId w:val="14"/>
   </w:num>
   <w:num w:numId="10">
-    <w:abstractNumId w:val="17"/>
+    <w:abstractNumId w:val="18"/>
   </w:num>
   <w:num w:numId="11">
     <w:abstractNumId w:val="0"/>
   </w:num>
   <w:num w:numId="12">
-    <w:abstractNumId w:val="19"/>
+    <w:abstractNumId w:val="20"/>
   </w:num>
   <w:num w:numId="13">
     <w:abstractNumId w:val="9"/>
@@ -2669,7 +2803,7 @@
     <w:abstractNumId w:val="13"/>
   </w:num>
   <w:num w:numId="15">
-    <w:abstractNumId w:val="16"/>
+    <w:abstractNumId w:val="17"/>
   </w:num>
   <w:num w:numId="16">
     <w:abstractNumId w:val="4"/>
@@ -2687,13 +2821,16 @@
     <w:abstractNumId w:val="12"/>
   </w:num>
   <w:num w:numId="21">
-    <w:abstractNumId w:val="21"/>
+    <w:abstractNumId w:val="22"/>
   </w:num>
   <w:num w:numId="22">
     <w:abstractNumId w:val="8"/>
   </w:num>
   <w:num w:numId="23">
     <w:abstractNumId w:val="15"/>
+  </w:num>
+  <w:num w:numId="24">
+    <w:abstractNumId w:val="16"/>
   </w:num>
 </w:numbering>
 </file>
@@ -2715,7 +2852,7 @@
       </w:pPr>
     </w:pPrDefault>
   </w:docDefaults>
-  <w:latentStyles w:defLockedState="0" w:defUIPriority="99" w:defSemiHidden="0" w:defUnhideWhenUsed="0" w:defQFormat="0" w:count="371">
+  <w:latentStyles w:defLockedState="0" w:defUIPriority="99" w:defSemiHidden="0" w:defUnhideWhenUsed="0" w:defQFormat="0" w:count="380">
     <w:lsdException w:name="Normal" w:uiPriority="0" w:qFormat="1"/>
     <w:lsdException w:name="heading 1" w:uiPriority="9" w:qFormat="1"/>
     <w:lsdException w:name="heading 2" w:semiHidden="1" w:uiPriority="9" w:unhideWhenUsed="1" w:qFormat="1"/>
@@ -3091,7 +3228,14 @@
   <w:style w:type="paragraph" w:default="1" w:styleId="Normal">
     <w:name w:val="Normal"/>
     <w:qFormat/>
-    <w:rsid w:val="0022643F"/>
+    <w:rsid w:val="005A0916"/>
+    <w:pPr>
+      <w:spacing w:after="0" w:line="240" w:lineRule="auto"/>
+    </w:pPr>
+    <w:rPr>
+      <w:sz w:val="24"/>
+      <w:szCs w:val="24"/>
+    </w:rPr>
   </w:style>
   <w:style w:type="paragraph" w:styleId="Heading1">
     <w:name w:val="heading 1"/>
@@ -3105,7 +3249,7 @@
     <w:pPr>
       <w:keepNext/>
       <w:keepLines/>
-      <w:spacing w:before="480" w:after="0"/>
+      <w:spacing w:before="480"/>
       <w:jc w:val="center"/>
       <w:outlineLvl w:val="0"/>
     </w:pPr>
@@ -3130,7 +3274,7 @@
     <w:pPr>
       <w:keepNext/>
       <w:keepLines/>
-      <w:spacing w:before="200" w:after="0"/>
+      <w:spacing w:before="200"/>
       <w:outlineLvl w:val="1"/>
     </w:pPr>
     <w:rPr>
@@ -3154,7 +3298,7 @@
     <w:pPr>
       <w:keepNext/>
       <w:keepLines/>
-      <w:spacing w:before="200" w:after="0"/>
+      <w:spacing w:before="200"/>
       <w:outlineLvl w:val="2"/>
     </w:pPr>
     <w:rPr>
@@ -3176,7 +3320,7 @@
     <w:pPr>
       <w:keepNext/>
       <w:keepLines/>
-      <w:spacing w:before="40" w:after="0"/>
+      <w:spacing w:before="40"/>
       <w:outlineLvl w:val="3"/>
     </w:pPr>
     <w:rPr>
@@ -3198,7 +3342,7 @@
     <w:pPr>
       <w:keepNext/>
       <w:keepLines/>
-      <w:spacing w:before="40" w:after="0"/>
+      <w:spacing w:before="40"/>
       <w:outlineLvl w:val="4"/>
     </w:pPr>
     <w:rPr>
@@ -3211,7 +3355,7 @@
     <w:uiPriority w:val="1"/>
     <w:semiHidden/>
     <w:unhideWhenUsed/>
-    <w:rsid w:val="0022643F"/>
+    <w:rsid w:val="005A0916"/>
   </w:style>
   <w:style w:type="table" w:default="1" w:styleId="TableNormal">
     <w:name w:val="Normal Table"/>
@@ -3233,7 +3377,7 @@
     <w:uiPriority w:val="99"/>
     <w:semiHidden/>
     <w:unhideWhenUsed/>
-    <w:rsid w:val="0022643F"/>
+    <w:rsid w:val="005A0916"/>
   </w:style>
   <w:style w:type="paragraph" w:styleId="ListParagraph">
     <w:name w:val="List Paragraph"/>
@@ -3328,9 +3472,6 @@
     <w:semiHidden/>
     <w:unhideWhenUsed/>
     <w:rsid w:val="0031666A"/>
-    <w:pPr>
-      <w:spacing w:after="0" w:line="240" w:lineRule="auto"/>
-    </w:pPr>
     <w:rPr>
       <w:rFonts w:ascii="Tahoma" w:hAnsi="Tahoma" w:cs="Tahoma"/>
       <w:sz w:val="16"/>
@@ -3430,7 +3571,6 @@
         <w:tab w:val="center" w:pos="4680"/>
         <w:tab w:val="right" w:pos="9360"/>
       </w:tabs>
-      <w:spacing w:after="0" w:line="240" w:lineRule="auto"/>
     </w:pPr>
   </w:style>
   <w:style w:type="character" w:customStyle="1" w:styleId="HeaderChar">
@@ -3455,7 +3595,6 @@
         <w:tab w:val="center" w:pos="4680"/>
         <w:tab w:val="right" w:pos="9360"/>
       </w:tabs>
-      <w:spacing w:after="0" w:line="240" w:lineRule="auto"/>
     </w:pPr>
   </w:style>
   <w:style w:type="character" w:customStyle="1" w:styleId="FooterChar">
@@ -3476,9 +3615,6 @@
     <w:unhideWhenUsed/>
     <w:qFormat/>
     <w:rsid w:val="0031666A"/>
-    <w:pPr>
-      <w:spacing w:line="240" w:lineRule="auto"/>
-    </w:pPr>
     <w:rPr>
       <w:b/>
       <w:bCs/>
@@ -3494,7 +3630,7 @@
     <w:qFormat/>
     <w:rsid w:val="0031666A"/>
     <w:pPr>
-      <w:spacing w:after="120" w:line="240" w:lineRule="auto"/>
+      <w:spacing w:after="120"/>
       <w:ind w:left="720"/>
     </w:pPr>
     <w:rPr>
@@ -3525,9 +3661,6 @@
     <w:semiHidden/>
     <w:unhideWhenUsed/>
     <w:rsid w:val="0031666A"/>
-    <w:pPr>
-      <w:spacing w:after="0" w:line="240" w:lineRule="auto"/>
-    </w:pPr>
     <w:rPr>
       <w:rFonts w:ascii="Tahoma" w:hAnsi="Tahoma" w:cs="Tahoma"/>
       <w:sz w:val="16"/>
@@ -3656,6 +3789,7 @@
       <w:szCs w:val="20"/>
     </w:rPr>
     <w:tblPr>
+      <w:tblInd w:w="0" w:type="dxa"/>
       <w:tblBorders>
         <w:top w:val="single" w:sz="4" w:space="0" w:color="auto"/>
         <w:left w:val="single" w:sz="4" w:space="0" w:color="auto"/>
@@ -3664,6 +3798,12 @@
         <w:insideH w:val="single" w:sz="4" w:space="0" w:color="auto"/>
         <w:insideV w:val="single" w:sz="4" w:space="0" w:color="auto"/>
       </w:tblBorders>
+      <w:tblCellMar>
+        <w:top w:w="0" w:type="dxa"/>
+        <w:left w:w="108" w:type="dxa"/>
+        <w:bottom w:w="0" w:type="dxa"/>
+        <w:right w:w="108" w:type="dxa"/>
+      </w:tblCellMar>
     </w:tblPr>
   </w:style>
   <w:style w:type="character" w:styleId="PlaceholderText">
@@ -4021,7 +4161,7 @@
 </file>
 
 <file path=customXml/itemProps1.xml><?xml version="1.0" encoding="utf-8"?>
-<ds:datastoreItem xmlns:ds="http://schemas.openxmlformats.org/officeDocument/2006/customXml" ds:itemID="{ACDDC548-9D32-4531-A0DE-0CC1B42163CE}">
+<ds:datastoreItem xmlns:ds="http://schemas.openxmlformats.org/officeDocument/2006/customXml" ds:itemID="{50694F91-11CF-1142-B850-CD2DC799967A}">
   <ds:schemaRefs>
     <ds:schemaRef ds:uri="http://schemas.openxmlformats.org/officeDocument/2006/bibliography"/>
   </ds:schemaRefs>

--- a/labmanual/WW101-08-Project.docx
+++ b/labmanual/WW101-08-Project.docx
@@ -1,6 +1,6 @@
 
 <file path=word/document.xml><?xml version="1.0" encoding="utf-8"?>
-<w:document xmlns:wpc="http://schemas.microsoft.com/office/word/2010/wordprocessingCanvas" xmlns:mo="http://schemas.microsoft.com/office/mac/office/2008/main" xmlns:mc="http://schemas.openxmlformats.org/markup-compatibility/2006" xmlns:mv="urn:schemas-microsoft-com:mac:vml" xmlns:o="urn:schemas-microsoft-com:office:office" xmlns:r="http://schemas.openxmlformats.org/officeDocument/2006/relationships" xmlns:m="http://schemas.openxmlformats.org/officeDocument/2006/math" xmlns:v="urn:schemas-microsoft-com:vml" xmlns:wp14="http://schemas.microsoft.com/office/word/2010/wordprocessingDrawing" xmlns:wp="http://schemas.openxmlformats.org/drawingml/2006/wordprocessingDrawing" xmlns:w10="urn:schemas-microsoft-com:office:word" xmlns:w="http://schemas.openxmlformats.org/wordprocessingml/2006/main" xmlns:w14="http://schemas.microsoft.com/office/word/2010/wordml" xmlns:w15="http://schemas.microsoft.com/office/word/2012/wordml" xmlns:wpg="http://schemas.microsoft.com/office/word/2010/wordprocessingGroup" xmlns:wpi="http://schemas.microsoft.com/office/word/2010/wordprocessingInk" xmlns:wne="http://schemas.microsoft.com/office/word/2006/wordml" xmlns:wps="http://schemas.microsoft.com/office/word/2010/wordprocessingShape" mc:Ignorable="w14 w15 wp14">
+<w:document xmlns:wpc="http://schemas.microsoft.com/office/word/2010/wordprocessingCanvas" xmlns:mc="http://schemas.openxmlformats.org/markup-compatibility/2006" xmlns:o="urn:schemas-microsoft-com:office:office" xmlns:r="http://schemas.openxmlformats.org/officeDocument/2006/relationships" xmlns:m="http://schemas.openxmlformats.org/officeDocument/2006/math" xmlns:v="urn:schemas-microsoft-com:vml" xmlns:wp14="http://schemas.microsoft.com/office/word/2010/wordprocessingDrawing" xmlns:wp="http://schemas.openxmlformats.org/drawingml/2006/wordprocessingDrawing" xmlns:w10="urn:schemas-microsoft-com:office:word" xmlns:w="http://schemas.openxmlformats.org/wordprocessingml/2006/main" xmlns:w14="http://schemas.microsoft.com/office/word/2010/wordml" xmlns:w15="http://schemas.microsoft.com/office/word/2012/wordml" xmlns:wpg="http://schemas.microsoft.com/office/word/2010/wordprocessingGroup" xmlns:wpi="http://schemas.microsoft.com/office/word/2010/wordprocessingInk" xmlns:wne="http://schemas.microsoft.com/office/word/2006/wordml" xmlns:wps="http://schemas.microsoft.com/office/word/2010/wordprocessingShape" mc:Ignorable="w14 w15 wp14">
   <w:body>
     <w:p>
       <w:pPr>
@@ -56,174 +56,364 @@
         <w:t>Your project is to build an IoT weather station.</w:t>
       </w:r>
       <w:r>
-        <w:t xml:space="preserve">  This will be a serial terminal based application.  Everyone in the class will use the same MQTT broker.</w:t>
-      </w:r>
-    </w:p>
-    <w:p/>
-    <w:p>
-      <w:r>
-        <w:t>amk6m51qrxr2u.iot.us-east-1.amazonaws.com</w:t>
-      </w:r>
-    </w:p>
-    <w:p/>
-    <w:p>
-      <w:r>
-        <w:t>Everyone will already have a “thing” on the AWS IOT cloud with the name “initials_ww101”.</w:t>
-      </w:r>
-    </w:p>
-    <w:p/>
-    <w:p>
-      <w:r>
-        <w:t>Each person should update the state of their “thing”.  The parameters are named “temperature” (float), “humidity” (float)</w:t>
-      </w:r>
-      <w:r>
-        <w:t>,</w:t>
-      </w:r>
-      <w:r>
-        <w:t xml:space="preserve"> “weatherAlert” (true or false)</w:t>
-      </w:r>
-      <w:r>
-        <w:t xml:space="preserve"> and “IPAddress” (ipv4 4dot syntax)</w:t>
-      </w:r>
-    </w:p>
-    <w:p/>
-    <w:p>
-      <w:r>
-        <w:t>Your console based application should be able to take the following commands</w:t>
+        <w:t xml:space="preserve"> It will:</w:t>
       </w:r>
     </w:p>
     <w:p>
-      <w:r>
-        <w:tab/>
-        <w:t>t – read + publish temperature</w:t>
+      <w:pPr>
+        <w:pStyle w:val="ListParagraph"/>
+        <w:numPr>
+          <w:ilvl w:val="0"/>
+          <w:numId w:val="25"/>
+        </w:numPr>
+      </w:pPr>
+      <w:r>
+        <w:t xml:space="preserve">Measure local temperature and humidity. This </w:t>
+      </w:r>
+      <w:r>
+        <w:t>information can</w:t>
+      </w:r>
+      <w:r>
+        <w:t xml:space="preserve"> be read from the analog co-processor shield kit using I2C (see I2C exercises in the peripherals chapter).</w:t>
       </w:r>
     </w:p>
     <w:p>
-      <w:r>
-        <w:tab/>
-        <w:t xml:space="preserve">h – read + publish </w:t>
-      </w:r>
-      <w:r>
-        <w:t>humidity</w:t>
+      <w:pPr>
+        <w:pStyle w:val="ListParagraph"/>
+        <w:numPr>
+          <w:ilvl w:val="0"/>
+          <w:numId w:val="25"/>
+        </w:numPr>
+      </w:pPr>
+      <w:r>
+        <w:t>Connect to a single MQTT broker:</w:t>
       </w:r>
     </w:p>
     <w:p>
-      <w:r>
-        <w:tab/>
-      </w:r>
-      <w:r>
-        <w:t>A</w:t>
-      </w:r>
-      <w:r>
-        <w:t xml:space="preserve"> – publish weather alert on</w:t>
-      </w:r>
+      <w:pPr>
+        <w:ind w:left="1440"/>
+      </w:pPr>
+      <w:proofErr w:type="gramStart"/>
+      <w:r>
+        <w:t>amk6m51qrxr2u.iot.us-east-1.amazonaws.com</w:t>
+      </w:r>
+      <w:proofErr w:type="gramEnd"/>
     </w:p>
     <w:p>
-      <w:r>
-        <w:tab/>
-      </w:r>
-      <w:r>
-        <w:t>a</w:t>
-      </w:r>
-      <w:r>
-        <w:t xml:space="preserve"> – publish weather alert Off</w:t>
-      </w:r>
+      <w:pPr>
+        <w:ind w:left="720"/>
+      </w:pPr>
+      <w:r>
+        <w:t>Everyone will already have a “thing” on the AWS IOT cloud with the name “initials_ww101” from the exercises in the MQTT chapter.</w:t>
+      </w:r>
+      <w:r>
+        <w:t xml:space="preserve"> You just need to update the broker address.</w:t>
+      </w:r>
+      <w:bookmarkStart w:id="0" w:name="_GoBack"/>
+      <w:bookmarkEnd w:id="0"/>
     </w:p>
     <w:p>
-      <w:r>
-        <w:tab/>
-        <w:t>S – turn on subscriptions</w:t>
+      <w:pPr>
+        <w:pStyle w:val="ListParagraph"/>
+        <w:numPr>
+          <w:ilvl w:val="0"/>
+          <w:numId w:val="25"/>
+        </w:numPr>
+      </w:pPr>
+      <w:r>
+        <w:t>Update</w:t>
+      </w:r>
+      <w:r>
+        <w:t xml:space="preserve"> the state of their “thing”.  The parameters are named “temperature” (float), “humidity” (float), “</w:t>
+      </w:r>
+      <w:proofErr w:type="spellStart"/>
+      <w:r>
+        <w:t>weatherAlert</w:t>
+      </w:r>
+      <w:proofErr w:type="spellEnd"/>
+      <w:r>
+        <w:t>” (true or false) and “</w:t>
+      </w:r>
+      <w:proofErr w:type="spellStart"/>
+      <w:r>
+        <w:t>IPAddress</w:t>
+      </w:r>
+      <w:proofErr w:type="spellEnd"/>
+      <w:r>
+        <w:t>” (ipv4 4dot syntax)</w:t>
       </w:r>
     </w:p>
     <w:p>
-      <w:r>
-        <w:tab/>
-        <w:t>s – turn off subscriptions</w:t>
+      <w:pPr>
+        <w:pStyle w:val="ListParagraph"/>
+        <w:numPr>
+          <w:ilvl w:val="0"/>
+          <w:numId w:val="25"/>
+        </w:numPr>
+      </w:pPr>
+      <w:r>
+        <w:t>Implement a serial terminal to allow the following commands (see UART exercises in the peripherals chapter):</w:t>
       </w:r>
     </w:p>
     <w:p>
-      <w:r>
-        <w:tab/>
-        <w:t>P – turn on printing of updates</w:t>
+      <w:pPr>
+        <w:spacing w:after="0"/>
+        <w:ind w:left="1440"/>
+      </w:pPr>
+      <w:r>
+        <w:t xml:space="preserve">t – </w:t>
+      </w:r>
+      <w:proofErr w:type="gramStart"/>
+      <w:r>
+        <w:t>read</w:t>
+      </w:r>
+      <w:proofErr w:type="gramEnd"/>
+      <w:r>
+        <w:t xml:space="preserve"> + publish temperature</w:t>
       </w:r>
     </w:p>
     <w:p>
+      <w:pPr>
+        <w:spacing w:after="0"/>
+        <w:ind w:left="720"/>
+      </w:pPr>
       <w:r>
         <w:tab/>
-        <w:t>p – turn off printing of</w:t>
-      </w:r>
-      <w:r>
-        <w:t xml:space="preserve"> update</w:t>
-      </w:r>
-      <w:r>
-        <w:t xml:space="preserve">   </w:t>
+        <w:t xml:space="preserve">h – </w:t>
+      </w:r>
+      <w:proofErr w:type="gramStart"/>
+      <w:r>
+        <w:t>read</w:t>
+      </w:r>
+      <w:proofErr w:type="gramEnd"/>
+      <w:r>
+        <w:t xml:space="preserve"> + publish humidity</w:t>
       </w:r>
     </w:p>
     <w:p>
+      <w:pPr>
+        <w:spacing w:after="0"/>
+        <w:ind w:left="720"/>
+      </w:pPr>
       <w:r>
         <w:tab/>
-        <w:t>x</w:t>
-      </w:r>
-      <w:r>
-        <w:t xml:space="preserve"> – print the current known state</w:t>
-      </w:r>
-      <w:r>
-        <w:t xml:space="preserve"> of data</w:t>
+        <w:t xml:space="preserve">A – </w:t>
+      </w:r>
+      <w:proofErr w:type="gramStart"/>
+      <w:r>
+        <w:t>publish</w:t>
+      </w:r>
+      <w:proofErr w:type="gramEnd"/>
+      <w:r>
+        <w:t xml:space="preserve"> weather alert on</w:t>
       </w:r>
     </w:p>
     <w:p>
+      <w:pPr>
+        <w:spacing w:after="0"/>
+        <w:ind w:left="720"/>
+      </w:pPr>
       <w:r>
         <w:tab/>
-        <w:t>l – print the list of known things</w:t>
+        <w:t>a – publish weather alert off</w:t>
       </w:r>
     </w:p>
     <w:p>
+      <w:pPr>
+        <w:spacing w:after="0"/>
+        <w:ind w:left="720"/>
+      </w:pPr>
       <w:r>
         <w:tab/>
-        <w:t>c – clear the screen</w:t>
+        <w:t xml:space="preserve">S – </w:t>
+      </w:r>
+      <w:proofErr w:type="gramStart"/>
+      <w:r>
+        <w:t>turn</w:t>
+      </w:r>
+      <w:proofErr w:type="gramEnd"/>
+      <w:r>
+        <w:t xml:space="preserve"> on subscriptions</w:t>
       </w:r>
     </w:p>
     <w:p>
+      <w:pPr>
+        <w:spacing w:after="0"/>
+        <w:ind w:left="720"/>
+      </w:pPr>
+      <w:r>
+        <w:tab/>
+        <w:t xml:space="preserve">s – </w:t>
+      </w:r>
+      <w:proofErr w:type="gramStart"/>
+      <w:r>
+        <w:t>turn</w:t>
+      </w:r>
+      <w:proofErr w:type="gramEnd"/>
+      <w:r>
+        <w:t xml:space="preserve"> off subscriptions</w:t>
+      </w:r>
+    </w:p>
+    <w:p>
+      <w:pPr>
+        <w:spacing w:after="0"/>
+        <w:ind w:left="720"/>
+      </w:pPr>
+      <w:r>
+        <w:tab/>
+        <w:t xml:space="preserve">P – </w:t>
+      </w:r>
+      <w:proofErr w:type="gramStart"/>
+      <w:r>
+        <w:t>turn</w:t>
+      </w:r>
+      <w:proofErr w:type="gramEnd"/>
+      <w:r>
+        <w:t xml:space="preserve"> on printing of updates</w:t>
+      </w:r>
+    </w:p>
+    <w:p>
+      <w:pPr>
+        <w:spacing w:after="0"/>
+        <w:ind w:left="720"/>
+      </w:pPr>
+      <w:r>
+        <w:tab/>
+        <w:t xml:space="preserve">p – </w:t>
+      </w:r>
+      <w:proofErr w:type="gramStart"/>
+      <w:r>
+        <w:t>turn</w:t>
+      </w:r>
+      <w:proofErr w:type="gramEnd"/>
+      <w:r>
+        <w:t xml:space="preserve"> off printing of update   </w:t>
+      </w:r>
+    </w:p>
+    <w:p>
+      <w:pPr>
+        <w:spacing w:after="0"/>
+        <w:ind w:left="720"/>
+      </w:pPr>
+      <w:r>
+        <w:tab/>
+        <w:t xml:space="preserve">x – </w:t>
+      </w:r>
+      <w:proofErr w:type="gramStart"/>
+      <w:r>
+        <w:t>print</w:t>
+      </w:r>
+      <w:proofErr w:type="gramEnd"/>
+      <w:r>
+        <w:t xml:space="preserve"> the current known state of data</w:t>
+      </w:r>
+    </w:p>
+    <w:p>
+      <w:pPr>
+        <w:spacing w:after="0"/>
+        <w:ind w:left="720"/>
+      </w:pPr>
+      <w:r>
+        <w:tab/>
+        <w:t xml:space="preserve">l – </w:t>
+      </w:r>
+      <w:proofErr w:type="gramStart"/>
+      <w:r>
+        <w:t>print</w:t>
+      </w:r>
+      <w:proofErr w:type="gramEnd"/>
+      <w:r>
+        <w:t xml:space="preserve"> the list of known things</w:t>
+      </w:r>
+    </w:p>
+    <w:p>
+      <w:pPr>
+        <w:spacing w:after="0"/>
+        <w:ind w:left="720"/>
+      </w:pPr>
+      <w:r>
+        <w:tab/>
+        <w:t xml:space="preserve">c – </w:t>
+      </w:r>
+      <w:proofErr w:type="gramStart"/>
+      <w:r>
+        <w:t>clear</w:t>
+      </w:r>
+      <w:proofErr w:type="gramEnd"/>
+      <w:r>
+        <w:t xml:space="preserve"> the screen</w:t>
+      </w:r>
+    </w:p>
+    <w:p>
+      <w:pPr>
+        <w:spacing w:after="0"/>
+        <w:ind w:left="720"/>
+      </w:pPr>
       <w:r>
         <w:tab/>
         <w:t>? – print out a help screen</w:t>
       </w:r>
     </w:p>
     <w:p>
+      <w:pPr>
+        <w:spacing w:after="0"/>
+        <w:ind w:left="720"/>
+      </w:pPr>
       <w:r>
         <w:tab/>
-        <w:t xml:space="preserve">u </w:t>
-      </w:r>
-      <w:r>
-        <w:t>– turn off</w:t>
-      </w:r>
-      <w:r>
-        <w:t xml:space="preserve"> auto updating</w:t>
+        <w:t xml:space="preserve">u – </w:t>
+      </w:r>
+      <w:proofErr w:type="gramStart"/>
+      <w:r>
+        <w:t>turn</w:t>
+      </w:r>
+      <w:proofErr w:type="gramEnd"/>
+      <w:r>
+        <w:t xml:space="preserve"> off auto updating</w:t>
       </w:r>
     </w:p>
     <w:p>
+      <w:pPr>
+        <w:ind w:left="720"/>
+      </w:pPr>
       <w:r>
         <w:tab/>
-        <w:t>U – turn o</w:t>
-      </w:r>
-      <w:r>
-        <w:t>n</w:t>
-      </w:r>
-      <w:bookmarkStart w:id="0" w:name="_GoBack"/>
-      <w:bookmarkEnd w:id="0"/>
-      <w:r>
-        <w:t xml:space="preserve"> auto updating</w:t>
+        <w:t xml:space="preserve">U – </w:t>
+      </w:r>
+      <w:proofErr w:type="gramStart"/>
+      <w:r>
+        <w:t>turn</w:t>
+      </w:r>
+      <w:proofErr w:type="gramEnd"/>
+      <w:r>
+        <w:t xml:space="preserve"> on auto updating</w:t>
+      </w:r>
+      <w:r>
+        <w:tab/>
       </w:r>
     </w:p>
-    <w:p/>
     <w:p>
-      <w:r>
-        <w:t>The easiest thing to do is to have a static list of known initials</w:t>
+      <w:pPr>
+        <w:ind w:left="720"/>
+      </w:pPr>
+      <w:r>
+        <w:t>For subscriptions, t</w:t>
+      </w:r>
+      <w:r>
+        <w:t>he easiest thing to do is to have</w:t>
+      </w:r>
+      <w:r>
+        <w:t xml:space="preserve"> a static list of known things from a few classmates (i.e. initials_ww101).</w:t>
       </w:r>
     </w:p>
-    <w:p/>
     <w:p>
       <w:r>
+        <w:br w:type="page"/>
+      </w:r>
+    </w:p>
+    <w:p>
+      <w:r>
+        <w:lastRenderedPageBreak/>
         <w:t>It would be cool if you:</w:t>
       </w:r>
     </w:p>
@@ -236,7 +426,15 @@
         </w:numPr>
       </w:pPr>
       <w:r>
-        <w:t>Used the linked_list library to maintain a local database</w:t>
+        <w:t xml:space="preserve">Used the </w:t>
+      </w:r>
+      <w:proofErr w:type="spellStart"/>
+      <w:r>
+        <w:t>linked_list</w:t>
+      </w:r>
+      <w:proofErr w:type="spellEnd"/>
+      <w:r>
+        <w:t xml:space="preserve"> library to maintain a local database</w:t>
       </w:r>
     </w:p>
     <w:p>
@@ -272,7 +470,6 @@
         </w:numPr>
       </w:pPr>
       <w:r>
-        <w:lastRenderedPageBreak/>
         <w:t>Used VT100 escape codes to make a pretty</w:t>
       </w:r>
       <w:r>
@@ -326,7 +523,7 @@
 </file>
 
 <file path=word/endnotes.xml><?xml version="1.0" encoding="utf-8"?>
-<w:endnotes xmlns:wpc="http://schemas.microsoft.com/office/word/2010/wordprocessingCanvas" xmlns:mo="http://schemas.microsoft.com/office/mac/office/2008/main" xmlns:mc="http://schemas.openxmlformats.org/markup-compatibility/2006" xmlns:mv="urn:schemas-microsoft-com:mac:vml" xmlns:o="urn:schemas-microsoft-com:office:office" xmlns:r="http://schemas.openxmlformats.org/officeDocument/2006/relationships" xmlns:m="http://schemas.openxmlformats.org/officeDocument/2006/math" xmlns:v="urn:schemas-microsoft-com:vml" xmlns:wp14="http://schemas.microsoft.com/office/word/2010/wordprocessingDrawing" xmlns:wp="http://schemas.openxmlformats.org/drawingml/2006/wordprocessingDrawing" xmlns:w10="urn:schemas-microsoft-com:office:word" xmlns:w="http://schemas.openxmlformats.org/wordprocessingml/2006/main" xmlns:w14="http://schemas.microsoft.com/office/word/2010/wordml" xmlns:w15="http://schemas.microsoft.com/office/word/2012/wordml" xmlns:wpg="http://schemas.microsoft.com/office/word/2010/wordprocessingGroup" xmlns:wpi="http://schemas.microsoft.com/office/word/2010/wordprocessingInk" xmlns:wne="http://schemas.microsoft.com/office/word/2006/wordml" xmlns:wps="http://schemas.microsoft.com/office/word/2010/wordprocessingShape" mc:Ignorable="w14 w15 wp14">
+<w:endnotes xmlns:wpc="http://schemas.microsoft.com/office/word/2010/wordprocessingCanvas" xmlns:mc="http://schemas.openxmlformats.org/markup-compatibility/2006" xmlns:o="urn:schemas-microsoft-com:office:office" xmlns:r="http://schemas.openxmlformats.org/officeDocument/2006/relationships" xmlns:m="http://schemas.openxmlformats.org/officeDocument/2006/math" xmlns:v="urn:schemas-microsoft-com:vml" xmlns:wp14="http://schemas.microsoft.com/office/word/2010/wordprocessingDrawing" xmlns:wp="http://schemas.openxmlformats.org/drawingml/2006/wordprocessingDrawing" xmlns:w10="urn:schemas-microsoft-com:office:word" xmlns:w="http://schemas.openxmlformats.org/wordprocessingml/2006/main" xmlns:w14="http://schemas.microsoft.com/office/word/2010/wordml" xmlns:w15="http://schemas.microsoft.com/office/word/2012/wordml" xmlns:wpg="http://schemas.microsoft.com/office/word/2010/wordprocessingGroup" xmlns:wpi="http://schemas.microsoft.com/office/word/2010/wordprocessingInk" xmlns:wne="http://schemas.microsoft.com/office/word/2006/wordml" xmlns:wps="http://schemas.microsoft.com/office/word/2010/wordprocessingShape" mc:Ignorable="w14 w15 wp14">
   <w:endnote w:type="separator" w:id="-1">
     <w:p>
       <w:r>
@@ -345,7 +542,7 @@
 </file>
 
 <file path=word/footer1.xml><?xml version="1.0" encoding="utf-8"?>
-<w:ftr xmlns:wpc="http://schemas.microsoft.com/office/word/2010/wordprocessingCanvas" xmlns:mo="http://schemas.microsoft.com/office/mac/office/2008/main" xmlns:mc="http://schemas.openxmlformats.org/markup-compatibility/2006" xmlns:mv="urn:schemas-microsoft-com:mac:vml" xmlns:o="urn:schemas-microsoft-com:office:office" xmlns:r="http://schemas.openxmlformats.org/officeDocument/2006/relationships" xmlns:m="http://schemas.openxmlformats.org/officeDocument/2006/math" xmlns:v="urn:schemas-microsoft-com:vml" xmlns:wp14="http://schemas.microsoft.com/office/word/2010/wordprocessingDrawing" xmlns:wp="http://schemas.openxmlformats.org/drawingml/2006/wordprocessingDrawing" xmlns:w10="urn:schemas-microsoft-com:office:word" xmlns:w="http://schemas.openxmlformats.org/wordprocessingml/2006/main" xmlns:w14="http://schemas.microsoft.com/office/word/2010/wordml" xmlns:w15="http://schemas.microsoft.com/office/word/2012/wordml" xmlns:wpg="http://schemas.microsoft.com/office/word/2010/wordprocessingGroup" xmlns:wpi="http://schemas.microsoft.com/office/word/2010/wordprocessingInk" xmlns:wne="http://schemas.microsoft.com/office/word/2006/wordml" xmlns:wps="http://schemas.microsoft.com/office/word/2010/wordprocessingShape" mc:Ignorable="w14 w15 wp14">
+<w:ftr xmlns:wpc="http://schemas.microsoft.com/office/word/2010/wordprocessingCanvas" xmlns:mc="http://schemas.openxmlformats.org/markup-compatibility/2006" xmlns:o="urn:schemas-microsoft-com:office:office" xmlns:r="http://schemas.openxmlformats.org/officeDocument/2006/relationships" xmlns:m="http://schemas.openxmlformats.org/officeDocument/2006/math" xmlns:v="urn:schemas-microsoft-com:vml" xmlns:wp14="http://schemas.microsoft.com/office/word/2010/wordprocessingDrawing" xmlns:wp="http://schemas.openxmlformats.org/drawingml/2006/wordprocessingDrawing" xmlns:w10="urn:schemas-microsoft-com:office:word" xmlns:w="http://schemas.openxmlformats.org/wordprocessingml/2006/main" xmlns:w14="http://schemas.microsoft.com/office/word/2010/wordml" xmlns:w15="http://schemas.microsoft.com/office/word/2012/wordml" xmlns:wpg="http://schemas.microsoft.com/office/word/2010/wordprocessingGroup" xmlns:wpi="http://schemas.microsoft.com/office/word/2010/wordprocessingInk" xmlns:wne="http://schemas.microsoft.com/office/word/2006/wordml" xmlns:wps="http://schemas.microsoft.com/office/word/2010/wordprocessingShape" mc:Ignorable="w14 w15 wp14">
   <w:sdt>
     <w:sdtPr>
       <w:id w:val="-607428215"/>
@@ -401,7 +598,7 @@
                 <w:bCs/>
                 <w:noProof/>
               </w:rPr>
-              <w:t>1</w:t>
+              <w:t>2</w:t>
             </w:r>
             <w:r>
               <w:rPr>
@@ -463,7 +660,7 @@
 </file>
 
 <file path=word/footnotes.xml><?xml version="1.0" encoding="utf-8"?>
-<w:footnotes xmlns:wpc="http://schemas.microsoft.com/office/word/2010/wordprocessingCanvas" xmlns:mo="http://schemas.microsoft.com/office/mac/office/2008/main" xmlns:mc="http://schemas.openxmlformats.org/markup-compatibility/2006" xmlns:mv="urn:schemas-microsoft-com:mac:vml" xmlns:o="urn:schemas-microsoft-com:office:office" xmlns:r="http://schemas.openxmlformats.org/officeDocument/2006/relationships" xmlns:m="http://schemas.openxmlformats.org/officeDocument/2006/math" xmlns:v="urn:schemas-microsoft-com:vml" xmlns:wp14="http://schemas.microsoft.com/office/word/2010/wordprocessingDrawing" xmlns:wp="http://schemas.openxmlformats.org/drawingml/2006/wordprocessingDrawing" xmlns:w10="urn:schemas-microsoft-com:office:word" xmlns:w="http://schemas.openxmlformats.org/wordprocessingml/2006/main" xmlns:w14="http://schemas.microsoft.com/office/word/2010/wordml" xmlns:w15="http://schemas.microsoft.com/office/word/2012/wordml" xmlns:wpg="http://schemas.microsoft.com/office/word/2010/wordprocessingGroup" xmlns:wpi="http://schemas.microsoft.com/office/word/2010/wordprocessingInk" xmlns:wne="http://schemas.microsoft.com/office/word/2006/wordml" xmlns:wps="http://schemas.microsoft.com/office/word/2010/wordprocessingShape" mc:Ignorable="w14 w15 wp14">
+<w:footnotes xmlns:wpc="http://schemas.microsoft.com/office/word/2010/wordprocessingCanvas" xmlns:mc="http://schemas.openxmlformats.org/markup-compatibility/2006" xmlns:o="urn:schemas-microsoft-com:office:office" xmlns:r="http://schemas.openxmlformats.org/officeDocument/2006/relationships" xmlns:m="http://schemas.openxmlformats.org/officeDocument/2006/math" xmlns:v="urn:schemas-microsoft-com:vml" xmlns:wp14="http://schemas.microsoft.com/office/word/2010/wordprocessingDrawing" xmlns:wp="http://schemas.openxmlformats.org/drawingml/2006/wordprocessingDrawing" xmlns:w10="urn:schemas-microsoft-com:office:word" xmlns:w="http://schemas.openxmlformats.org/wordprocessingml/2006/main" xmlns:w14="http://schemas.microsoft.com/office/word/2010/wordml" xmlns:w15="http://schemas.microsoft.com/office/word/2012/wordml" xmlns:wpg="http://schemas.microsoft.com/office/word/2010/wordprocessingGroup" xmlns:wpi="http://schemas.microsoft.com/office/word/2010/wordprocessingInk" xmlns:wne="http://schemas.microsoft.com/office/word/2006/wordml" xmlns:wps="http://schemas.microsoft.com/office/word/2010/wordprocessingShape" mc:Ignorable="w14 w15 wp14">
   <w:footnote w:type="separator" w:id="-1">
     <w:p>
       <w:r>
@@ -482,8 +679,8 @@
 </file>
 
 <file path=word/numbering.xml><?xml version="1.0" encoding="utf-8"?>
-<w:numbering xmlns:wpc="http://schemas.microsoft.com/office/word/2010/wordprocessingCanvas" xmlns:mo="http://schemas.microsoft.com/office/mac/office/2008/main" xmlns:mc="http://schemas.openxmlformats.org/markup-compatibility/2006" xmlns:mv="urn:schemas-microsoft-com:mac:vml" xmlns:o="urn:schemas-microsoft-com:office:office" xmlns:r="http://schemas.openxmlformats.org/officeDocument/2006/relationships" xmlns:m="http://schemas.openxmlformats.org/officeDocument/2006/math" xmlns:v="urn:schemas-microsoft-com:vml" xmlns:wp14="http://schemas.microsoft.com/office/word/2010/wordprocessingDrawing" xmlns:wp="http://schemas.openxmlformats.org/drawingml/2006/wordprocessingDrawing" xmlns:w10="urn:schemas-microsoft-com:office:word" xmlns:w="http://schemas.openxmlformats.org/wordprocessingml/2006/main" xmlns:w14="http://schemas.microsoft.com/office/word/2010/wordml" xmlns:w15="http://schemas.microsoft.com/office/word/2012/wordml" xmlns:wpg="http://schemas.microsoft.com/office/word/2010/wordprocessingGroup" xmlns:wpi="http://schemas.microsoft.com/office/word/2010/wordprocessingInk" xmlns:wne="http://schemas.microsoft.com/office/word/2006/wordml" xmlns:wps="http://schemas.microsoft.com/office/word/2010/wordprocessingShape" mc:Ignorable="w14 w15 wp14">
-  <w:abstractNum w:abstractNumId="0">
+<w:numbering xmlns:wpc="http://schemas.microsoft.com/office/word/2010/wordprocessingCanvas" xmlns:mc="http://schemas.openxmlformats.org/markup-compatibility/2006" xmlns:o="urn:schemas-microsoft-com:office:office" xmlns:r="http://schemas.openxmlformats.org/officeDocument/2006/relationships" xmlns:m="http://schemas.openxmlformats.org/officeDocument/2006/math" xmlns:v="urn:schemas-microsoft-com:vml" xmlns:wp14="http://schemas.microsoft.com/office/word/2010/wordprocessingDrawing" xmlns:wp="http://schemas.openxmlformats.org/drawingml/2006/wordprocessingDrawing" xmlns:w10="urn:schemas-microsoft-com:office:word" xmlns:w="http://schemas.openxmlformats.org/wordprocessingml/2006/main" xmlns:w14="http://schemas.microsoft.com/office/word/2010/wordml" xmlns:w15="http://schemas.microsoft.com/office/word/2012/wordml" xmlns:wpg="http://schemas.microsoft.com/office/word/2010/wordprocessingGroup" xmlns:wpi="http://schemas.microsoft.com/office/word/2010/wordprocessingInk" xmlns:wne="http://schemas.microsoft.com/office/word/2006/wordml" xmlns:wps="http://schemas.microsoft.com/office/word/2010/wordprocessingShape" mc:Ignorable="w14 w15 wp14">
+  <w:abstractNum w:abstractNumId="0" w15:restartNumberingAfterBreak="0">
     <w:nsid w:val="01D61B4B"/>
     <w:multiLevelType w:val="hybridMultilevel"/>
     <w:tmpl w:val="98BE5DEC"/>
@@ -578,7 +775,7 @@
       </w:pPr>
     </w:lvl>
   </w:abstractNum>
-  <w:abstractNum w:abstractNumId="1">
+  <w:abstractNum w:abstractNumId="1" w15:restartNumberingAfterBreak="0">
     <w:nsid w:val="04543757"/>
     <w:multiLevelType w:val="hybridMultilevel"/>
     <w:tmpl w:val="6C4AC810"/>
@@ -691,7 +888,7 @@
       </w:rPr>
     </w:lvl>
   </w:abstractNum>
-  <w:abstractNum w:abstractNumId="2">
+  <w:abstractNum w:abstractNumId="2" w15:restartNumberingAfterBreak="0">
     <w:nsid w:val="0BDF127C"/>
     <w:multiLevelType w:val="hybridMultilevel"/>
     <w:tmpl w:val="680C0D0A"/>
@@ -777,7 +974,7 @@
       </w:pPr>
     </w:lvl>
   </w:abstractNum>
-  <w:abstractNum w:abstractNumId="3">
+  <w:abstractNum w:abstractNumId="3" w15:restartNumberingAfterBreak="0">
     <w:nsid w:val="16CF3F66"/>
     <w:multiLevelType w:val="hybridMultilevel"/>
     <w:tmpl w:val="9640A3E6"/>
@@ -866,7 +1063,7 @@
       </w:pPr>
     </w:lvl>
   </w:abstractNum>
-  <w:abstractNum w:abstractNumId="4">
+  <w:abstractNum w:abstractNumId="4" w15:restartNumberingAfterBreak="0">
     <w:nsid w:val="19B02049"/>
     <w:multiLevelType w:val="hybridMultilevel"/>
     <w:tmpl w:val="49B88726"/>
@@ -952,7 +1149,7 @@
       </w:pPr>
     </w:lvl>
   </w:abstractNum>
-  <w:abstractNum w:abstractNumId="5">
+  <w:abstractNum w:abstractNumId="5" w15:restartNumberingAfterBreak="0">
     <w:nsid w:val="1C8B3026"/>
     <w:multiLevelType w:val="hybridMultilevel"/>
     <w:tmpl w:val="A21CAFF4"/>
@@ -1038,7 +1235,7 @@
       </w:pPr>
     </w:lvl>
   </w:abstractNum>
-  <w:abstractNum w:abstractNumId="6">
+  <w:abstractNum w:abstractNumId="6" w15:restartNumberingAfterBreak="0">
     <w:nsid w:val="21696B40"/>
     <w:multiLevelType w:val="hybridMultilevel"/>
     <w:tmpl w:val="AF1E8B50"/>
@@ -1124,7 +1321,7 @@
       </w:pPr>
     </w:lvl>
   </w:abstractNum>
-  <w:abstractNum w:abstractNumId="7">
+  <w:abstractNum w:abstractNumId="7" w15:restartNumberingAfterBreak="0">
     <w:nsid w:val="22321BD4"/>
     <w:multiLevelType w:val="hybridMultilevel"/>
     <w:tmpl w:val="932461D8"/>
@@ -1237,7 +1434,7 @@
       </w:rPr>
     </w:lvl>
   </w:abstractNum>
-  <w:abstractNum w:abstractNumId="8">
+  <w:abstractNum w:abstractNumId="8" w15:restartNumberingAfterBreak="0">
     <w:nsid w:val="22E43F91"/>
     <w:multiLevelType w:val="hybridMultilevel"/>
     <w:tmpl w:val="BDC4A790"/>
@@ -1350,7 +1547,7 @@
       </w:rPr>
     </w:lvl>
   </w:abstractNum>
-  <w:abstractNum w:abstractNumId="9">
+  <w:abstractNum w:abstractNumId="9" w15:restartNumberingAfterBreak="0">
     <w:nsid w:val="313B4EC7"/>
     <w:multiLevelType w:val="hybridMultilevel"/>
     <w:tmpl w:val="B7EAFA64"/>
@@ -1439,7 +1636,7 @@
       </w:pPr>
     </w:lvl>
   </w:abstractNum>
-  <w:abstractNum w:abstractNumId="10">
+  <w:abstractNum w:abstractNumId="10" w15:restartNumberingAfterBreak="0">
     <w:nsid w:val="39C279C6"/>
     <w:multiLevelType w:val="hybridMultilevel"/>
     <w:tmpl w:val="0B5E56A8"/>
@@ -1525,7 +1722,7 @@
       </w:pPr>
     </w:lvl>
   </w:abstractNum>
-  <w:abstractNum w:abstractNumId="11">
+  <w:abstractNum w:abstractNumId="11" w15:restartNumberingAfterBreak="0">
     <w:nsid w:val="3DA51505"/>
     <w:multiLevelType w:val="hybridMultilevel"/>
     <w:tmpl w:val="257C8FDC"/>
@@ -1611,7 +1808,7 @@
       </w:pPr>
     </w:lvl>
   </w:abstractNum>
-  <w:abstractNum w:abstractNumId="12">
+  <w:abstractNum w:abstractNumId="12" w15:restartNumberingAfterBreak="0">
     <w:nsid w:val="3EE7742C"/>
     <w:multiLevelType w:val="hybridMultilevel"/>
     <w:tmpl w:val="0DDC1E74"/>
@@ -1700,7 +1897,93 @@
       </w:pPr>
     </w:lvl>
   </w:abstractNum>
-  <w:abstractNum w:abstractNumId="13">
+  <w:abstractNum w:abstractNumId="13" w15:restartNumberingAfterBreak="0">
+    <w:nsid w:val="40AB1B4F"/>
+    <w:multiLevelType w:val="hybridMultilevel"/>
+    <w:tmpl w:val="AB6E3CEE"/>
+    <w:lvl w:ilvl="0" w:tplc="0409000F">
+      <w:start w:val="1"/>
+      <w:numFmt w:val="decimal"/>
+      <w:lvlText w:val="%1."/>
+      <w:lvlJc w:val="left"/>
+      <w:pPr>
+        <w:ind w:left="770" w:hanging="360"/>
+      </w:pPr>
+    </w:lvl>
+    <w:lvl w:ilvl="1" w:tplc="04090019" w:tentative="1">
+      <w:start w:val="1"/>
+      <w:numFmt w:val="lowerLetter"/>
+      <w:lvlText w:val="%2."/>
+      <w:lvlJc w:val="left"/>
+      <w:pPr>
+        <w:ind w:left="1490" w:hanging="360"/>
+      </w:pPr>
+    </w:lvl>
+    <w:lvl w:ilvl="2" w:tplc="0409001B" w:tentative="1">
+      <w:start w:val="1"/>
+      <w:numFmt w:val="lowerRoman"/>
+      <w:lvlText w:val="%3."/>
+      <w:lvlJc w:val="right"/>
+      <w:pPr>
+        <w:ind w:left="2210" w:hanging="180"/>
+      </w:pPr>
+    </w:lvl>
+    <w:lvl w:ilvl="3" w:tplc="0409000F" w:tentative="1">
+      <w:start w:val="1"/>
+      <w:numFmt w:val="decimal"/>
+      <w:lvlText w:val="%4."/>
+      <w:lvlJc w:val="left"/>
+      <w:pPr>
+        <w:ind w:left="2930" w:hanging="360"/>
+      </w:pPr>
+    </w:lvl>
+    <w:lvl w:ilvl="4" w:tplc="04090019" w:tentative="1">
+      <w:start w:val="1"/>
+      <w:numFmt w:val="lowerLetter"/>
+      <w:lvlText w:val="%5."/>
+      <w:lvlJc w:val="left"/>
+      <w:pPr>
+        <w:ind w:left="3650" w:hanging="360"/>
+      </w:pPr>
+    </w:lvl>
+    <w:lvl w:ilvl="5" w:tplc="0409001B" w:tentative="1">
+      <w:start w:val="1"/>
+      <w:numFmt w:val="lowerRoman"/>
+      <w:lvlText w:val="%6."/>
+      <w:lvlJc w:val="right"/>
+      <w:pPr>
+        <w:ind w:left="4370" w:hanging="180"/>
+      </w:pPr>
+    </w:lvl>
+    <w:lvl w:ilvl="6" w:tplc="0409000F" w:tentative="1">
+      <w:start w:val="1"/>
+      <w:numFmt w:val="decimal"/>
+      <w:lvlText w:val="%7."/>
+      <w:lvlJc w:val="left"/>
+      <w:pPr>
+        <w:ind w:left="5090" w:hanging="360"/>
+      </w:pPr>
+    </w:lvl>
+    <w:lvl w:ilvl="7" w:tplc="04090019" w:tentative="1">
+      <w:start w:val="1"/>
+      <w:numFmt w:val="lowerLetter"/>
+      <w:lvlText w:val="%8."/>
+      <w:lvlJc w:val="left"/>
+      <w:pPr>
+        <w:ind w:left="5810" w:hanging="360"/>
+      </w:pPr>
+    </w:lvl>
+    <w:lvl w:ilvl="8" w:tplc="0409001B" w:tentative="1">
+      <w:start w:val="1"/>
+      <w:numFmt w:val="lowerRoman"/>
+      <w:lvlText w:val="%9."/>
+      <w:lvlJc w:val="right"/>
+      <w:pPr>
+        <w:ind w:left="6530" w:hanging="180"/>
+      </w:pPr>
+    </w:lvl>
+  </w:abstractNum>
+  <w:abstractNum w:abstractNumId="14" w15:restartNumberingAfterBreak="0">
     <w:nsid w:val="4D6B48A5"/>
     <w:multiLevelType w:val="hybridMultilevel"/>
     <w:tmpl w:val="CC2EABA6"/>
@@ -1786,7 +2069,7 @@
       </w:pPr>
     </w:lvl>
   </w:abstractNum>
-  <w:abstractNum w:abstractNumId="14">
+  <w:abstractNum w:abstractNumId="15" w15:restartNumberingAfterBreak="0">
     <w:nsid w:val="4DCB17C4"/>
     <w:multiLevelType w:val="hybridMultilevel"/>
     <w:tmpl w:val="847E7E30"/>
@@ -1872,7 +2155,7 @@
       </w:pPr>
     </w:lvl>
   </w:abstractNum>
-  <w:abstractNum w:abstractNumId="15">
+  <w:abstractNum w:abstractNumId="16" w15:restartNumberingAfterBreak="0">
     <w:nsid w:val="5A0D7024"/>
     <w:multiLevelType w:val="hybridMultilevel"/>
     <w:tmpl w:val="D06C6D70"/>
@@ -1985,7 +2268,7 @@
       </w:rPr>
     </w:lvl>
   </w:abstractNum>
-  <w:abstractNum w:abstractNumId="16">
+  <w:abstractNum w:abstractNumId="17" w15:restartNumberingAfterBreak="0">
     <w:nsid w:val="5A1A5F28"/>
     <w:multiLevelType w:val="hybridMultilevel"/>
     <w:tmpl w:val="BD6690FE"/>
@@ -2074,7 +2357,7 @@
       </w:pPr>
     </w:lvl>
   </w:abstractNum>
-  <w:abstractNum w:abstractNumId="17">
+  <w:abstractNum w:abstractNumId="18" w15:restartNumberingAfterBreak="0">
     <w:nsid w:val="5AB05BC1"/>
     <w:multiLevelType w:val="hybridMultilevel"/>
     <w:tmpl w:val="A43AB884"/>
@@ -2160,7 +2443,7 @@
       </w:pPr>
     </w:lvl>
   </w:abstractNum>
-  <w:abstractNum w:abstractNumId="18">
+  <w:abstractNum w:abstractNumId="19" w15:restartNumberingAfterBreak="0">
     <w:nsid w:val="5C781F7D"/>
     <w:multiLevelType w:val="hybridMultilevel"/>
     <w:tmpl w:val="64C8EB9A"/>
@@ -2249,7 +2532,7 @@
       </w:pPr>
     </w:lvl>
   </w:abstractNum>
-  <w:abstractNum w:abstractNumId="19">
+  <w:abstractNum w:abstractNumId="20" w15:restartNumberingAfterBreak="0">
     <w:nsid w:val="60124E8B"/>
     <w:multiLevelType w:val="hybridMultilevel"/>
     <w:tmpl w:val="69B4A572"/>
@@ -2362,7 +2645,7 @@
       </w:rPr>
     </w:lvl>
   </w:abstractNum>
-  <w:abstractNum w:abstractNumId="20">
+  <w:abstractNum w:abstractNumId="21" w15:restartNumberingAfterBreak="0">
     <w:nsid w:val="67236A12"/>
     <w:multiLevelType w:val="hybridMultilevel"/>
     <w:tmpl w:val="19B0C604"/>
@@ -2448,7 +2731,7 @@
       </w:pPr>
     </w:lvl>
   </w:abstractNum>
-  <w:abstractNum w:abstractNumId="21">
+  <w:abstractNum w:abstractNumId="22" w15:restartNumberingAfterBreak="0">
     <w:nsid w:val="743739C9"/>
     <w:multiLevelType w:val="hybridMultilevel"/>
     <w:tmpl w:val="4D1694FC"/>
@@ -2561,7 +2844,7 @@
       </w:rPr>
     </w:lvl>
   </w:abstractNum>
-  <w:abstractNum w:abstractNumId="22">
+  <w:abstractNum w:abstractNumId="23" w15:restartNumberingAfterBreak="0">
     <w:nsid w:val="783E41CA"/>
     <w:multiLevelType w:val="hybridMultilevel"/>
     <w:tmpl w:val="664AA8DA"/>
@@ -2674,7 +2957,7 @@
       </w:rPr>
     </w:lvl>
   </w:abstractNum>
-  <w:abstractNum w:abstractNumId="23">
+  <w:abstractNum w:abstractNumId="24" w15:restartNumberingAfterBreak="0">
     <w:nsid w:val="7F9D6C64"/>
     <w:multiLevelType w:val="hybridMultilevel"/>
     <w:tmpl w:val="08C2464E"/>
@@ -2761,7 +3044,7 @@
     </w:lvl>
   </w:abstractNum>
   <w:num w:numId="1">
-    <w:abstractNumId w:val="23"/>
+    <w:abstractNumId w:val="24"/>
   </w:num>
   <w:num w:numId="2">
     <w:abstractNumId w:val="10"/>
@@ -2773,37 +3056,37 @@
     <w:abstractNumId w:val="1"/>
   </w:num>
   <w:num w:numId="5">
-    <w:abstractNumId w:val="21"/>
+    <w:abstractNumId w:val="22"/>
   </w:num>
   <w:num w:numId="6">
     <w:abstractNumId w:val="7"/>
   </w:num>
   <w:num w:numId="7">
-    <w:abstractNumId w:val="19"/>
+    <w:abstractNumId w:val="20"/>
   </w:num>
   <w:num w:numId="8">
     <w:abstractNumId w:val="2"/>
   </w:num>
   <w:num w:numId="9">
-    <w:abstractNumId w:val="14"/>
+    <w:abstractNumId w:val="15"/>
   </w:num>
   <w:num w:numId="10">
-    <w:abstractNumId w:val="18"/>
+    <w:abstractNumId w:val="19"/>
   </w:num>
   <w:num w:numId="11">
     <w:abstractNumId w:val="0"/>
   </w:num>
   <w:num w:numId="12">
-    <w:abstractNumId w:val="20"/>
+    <w:abstractNumId w:val="21"/>
   </w:num>
   <w:num w:numId="13">
     <w:abstractNumId w:val="9"/>
   </w:num>
   <w:num w:numId="14">
-    <w:abstractNumId w:val="13"/>
+    <w:abstractNumId w:val="14"/>
   </w:num>
   <w:num w:numId="15">
-    <w:abstractNumId w:val="17"/>
+    <w:abstractNumId w:val="18"/>
   </w:num>
   <w:num w:numId="16">
     <w:abstractNumId w:val="4"/>
@@ -2821,16 +3104,19 @@
     <w:abstractNumId w:val="12"/>
   </w:num>
   <w:num w:numId="21">
-    <w:abstractNumId w:val="22"/>
+    <w:abstractNumId w:val="23"/>
   </w:num>
   <w:num w:numId="22">
     <w:abstractNumId w:val="8"/>
   </w:num>
   <w:num w:numId="23">
-    <w:abstractNumId w:val="15"/>
+    <w:abstractNumId w:val="16"/>
   </w:num>
   <w:num w:numId="24">
-    <w:abstractNumId w:val="16"/>
+    <w:abstractNumId w:val="17"/>
+  </w:num>
+  <w:num w:numId="25">
+    <w:abstractNumId w:val="13"/>
   </w:num>
 </w:numbering>
 </file>
@@ -2852,7 +3138,7 @@
       </w:pPr>
     </w:pPrDefault>
   </w:docDefaults>
-  <w:latentStyles w:defLockedState="0" w:defUIPriority="99" w:defSemiHidden="0" w:defUnhideWhenUsed="0" w:defQFormat="0" w:count="380">
+  <w:latentStyles w:defLockedState="0" w:defUIPriority="99" w:defSemiHidden="0" w:defUnhideWhenUsed="0" w:defQFormat="0" w:count="371">
     <w:lsdException w:name="Normal" w:uiPriority="0" w:qFormat="1"/>
     <w:lsdException w:name="heading 1" w:uiPriority="9" w:qFormat="1"/>
     <w:lsdException w:name="heading 2" w:semiHidden="1" w:uiPriority="9" w:unhideWhenUsed="1" w:qFormat="1"/>
@@ -3228,14 +3514,7 @@
   <w:style w:type="paragraph" w:default="1" w:styleId="Normal">
     <w:name w:val="Normal"/>
     <w:qFormat/>
-    <w:rsid w:val="005A0916"/>
-    <w:pPr>
-      <w:spacing w:after="0" w:line="240" w:lineRule="auto"/>
-    </w:pPr>
-    <w:rPr>
-      <w:sz w:val="24"/>
-      <w:szCs w:val="24"/>
-    </w:rPr>
+    <w:rsid w:val="0045474A"/>
   </w:style>
   <w:style w:type="paragraph" w:styleId="Heading1">
     <w:name w:val="heading 1"/>
@@ -3355,7 +3634,7 @@
     <w:uiPriority w:val="1"/>
     <w:semiHidden/>
     <w:unhideWhenUsed/>
-    <w:rsid w:val="005A0916"/>
+    <w:rsid w:val="0045474A"/>
   </w:style>
   <w:style w:type="table" w:default="1" w:styleId="TableNormal">
     <w:name w:val="Normal Table"/>
@@ -3377,7 +3656,7 @@
     <w:uiPriority w:val="99"/>
     <w:semiHidden/>
     <w:unhideWhenUsed/>
-    <w:rsid w:val="005A0916"/>
+    <w:rsid w:val="0045474A"/>
   </w:style>
   <w:style w:type="paragraph" w:styleId="ListParagraph">
     <w:name w:val="List Paragraph"/>
@@ -3789,7 +4068,6 @@
       <w:szCs w:val="20"/>
     </w:rPr>
     <w:tblPr>
-      <w:tblInd w:w="0" w:type="dxa"/>
       <w:tblBorders>
         <w:top w:val="single" w:sz="4" w:space="0" w:color="auto"/>
         <w:left w:val="single" w:sz="4" w:space="0" w:color="auto"/>
@@ -3798,12 +4076,6 @@
         <w:insideH w:val="single" w:sz="4" w:space="0" w:color="auto"/>
         <w:insideV w:val="single" w:sz="4" w:space="0" w:color="auto"/>
       </w:tblBorders>
-      <w:tblCellMar>
-        <w:top w:w="0" w:type="dxa"/>
-        <w:left w:w="108" w:type="dxa"/>
-        <w:bottom w:w="0" w:type="dxa"/>
-        <w:right w:w="108" w:type="dxa"/>
-      </w:tblCellMar>
     </w:tblPr>
   </w:style>
   <w:style w:type="character" w:styleId="PlaceholderText">
@@ -4161,7 +4433,7 @@
 </file>
 
 <file path=customXml/itemProps1.xml><?xml version="1.0" encoding="utf-8"?>
-<ds:datastoreItem xmlns:ds="http://schemas.openxmlformats.org/officeDocument/2006/customXml" ds:itemID="{50694F91-11CF-1142-B850-CD2DC799967A}">
+<ds:datastoreItem xmlns:ds="http://schemas.openxmlformats.org/officeDocument/2006/customXml" ds:itemID="{49791D28-629A-4CBA-9A4B-FCD165B34F5D}">
   <ds:schemaRefs>
     <ds:schemaRef ds:uri="http://schemas.openxmlformats.org/officeDocument/2006/bibliography"/>
   </ds:schemaRefs>

--- a/labmanual/WW101-08-Project.docx
+++ b/labmanual/WW101-08-Project.docx
@@ -109,8 +109,6 @@
       <w:r>
         <w:t xml:space="preserve"> You just need to update the broker address.</w:t>
       </w:r>
-      <w:bookmarkStart w:id="0" w:name="_GoBack"/>
-      <w:bookmarkEnd w:id="0"/>
     </w:p>
     <w:p>
       <w:pPr>
@@ -124,7 +122,18 @@
         <w:t>Update</w:t>
       </w:r>
       <w:r>
-        <w:t xml:space="preserve"> the state of their “thing”.  The parameters are named “temperature” (float), “humidity” (float), “</w:t>
+        <w:t xml:space="preserve"> the state of </w:t>
+      </w:r>
+      <w:r>
+        <w:t>the</w:t>
+      </w:r>
+      <w:r>
+        <w:t xml:space="preserve"> “thing”.  The par</w:t>
+      </w:r>
+      <w:bookmarkStart w:id="0" w:name="_GoBack"/>
+      <w:bookmarkEnd w:id="0"/>
+      <w:r>
+        <w:t>ameters are named “temperature” (float), “humidity” (float), “</w:t>
       </w:r>
       <w:proofErr w:type="spellStart"/>
       <w:r>
@@ -141,6 +150,9 @@
       <w:proofErr w:type="spellEnd"/>
       <w:r>
         <w:t>” (ipv4 4dot syntax)</w:t>
+      </w:r>
+      <w:r>
+        <w:t>.</w:t>
       </w:r>
     </w:p>
     <w:p>
@@ -4433,7 +4445,7 @@
 </file>
 
 <file path=customXml/itemProps1.xml><?xml version="1.0" encoding="utf-8"?>
-<ds:datastoreItem xmlns:ds="http://schemas.openxmlformats.org/officeDocument/2006/customXml" ds:itemID="{49791D28-629A-4CBA-9A4B-FCD165B34F5D}">
+<ds:datastoreItem xmlns:ds="http://schemas.openxmlformats.org/officeDocument/2006/customXml" ds:itemID="{3EB8DA35-012B-4A68-B1AF-CBA628ABE14C}">
   <ds:schemaRefs>
     <ds:schemaRef ds:uri="http://schemas.openxmlformats.org/officeDocument/2006/bibliography"/>
   </ds:schemaRefs>

--- a/labmanual/WW101-08-Project.docx
+++ b/labmanual/WW101-08-Project.docx
@@ -107,7 +107,16 @@
         <w:t>Everyone will already have a “thing” on the AWS IOT cloud with the name “initials_ww101” from the exercises in the MQTT chapter.</w:t>
       </w:r>
       <w:r>
-        <w:t xml:space="preserve"> You just need to update the broker address.</w:t>
+        <w:t xml:space="preserve"> You </w:t>
+      </w:r>
+      <w:r>
+        <w:t>will</w:t>
+      </w:r>
+      <w:r>
+        <w:t xml:space="preserve"> ne</w:t>
+      </w:r>
+      <w:r>
+        <w:t>ed to update the broker address to use the common broker.</w:t>
       </w:r>
     </w:p>
     <w:p>
@@ -119,40 +128,7 @@
         </w:numPr>
       </w:pPr>
       <w:r>
-        <w:t>Update</w:t>
-      </w:r>
-      <w:r>
-        <w:t xml:space="preserve"> the state of </w:t>
-      </w:r>
-      <w:r>
-        <w:t>the</w:t>
-      </w:r>
-      <w:r>
-        <w:t xml:space="preserve"> “thing”.  The par</w:t>
-      </w:r>
-      <w:bookmarkStart w:id="0" w:name="_GoBack"/>
-      <w:bookmarkEnd w:id="0"/>
-      <w:r>
-        <w:t>ameters are named “temperature” (float), “humidity” (float), “</w:t>
-      </w:r>
-      <w:proofErr w:type="spellStart"/>
-      <w:r>
-        <w:t>weatherAlert</w:t>
-      </w:r>
-      <w:proofErr w:type="spellEnd"/>
-      <w:r>
-        <w:t>” (true or false) and “</w:t>
-      </w:r>
-      <w:proofErr w:type="spellStart"/>
-      <w:r>
-        <w:t>IPAddress</w:t>
-      </w:r>
-      <w:proofErr w:type="spellEnd"/>
-      <w:r>
-        <w:t>” (ipv4 4dot syntax)</w:t>
-      </w:r>
-      <w:r>
-        <w:t>.</w:t>
+        <w:t>Update your project’s credential and key for the common broker. These are provided in the class material folder.</w:t>
       </w:r>
     </w:p>
     <w:p>
@@ -164,11 +140,48 @@
         </w:numPr>
       </w:pPr>
       <w:r>
-        <w:t>Implement a serial terminal to allow the following commands (see UART exercises in the peripherals chapter):</w:t>
+        <w:t xml:space="preserve">Update the state of </w:t>
+      </w:r>
+      <w:r>
+        <w:t>the</w:t>
+      </w:r>
+      <w:r>
+        <w:t xml:space="preserve"> “thing”.  The parameters are named “temperature” (float), “humidity” (float), “</w:t>
+      </w:r>
+      <w:proofErr w:type="spellStart"/>
+      <w:r>
+        <w:t>weatherAlert</w:t>
+      </w:r>
+      <w:proofErr w:type="spellEnd"/>
+      <w:r>
+        <w:t>” (true or false) and “</w:t>
+      </w:r>
+      <w:proofErr w:type="spellStart"/>
+      <w:r>
+        <w:t>IPAddress</w:t>
+      </w:r>
+      <w:proofErr w:type="spellEnd"/>
+      <w:r>
+        <w:t>” (ipv4 4dot syntax)</w:t>
+      </w:r>
+      <w:r>
+        <w:t>.</w:t>
       </w:r>
     </w:p>
     <w:p>
       <w:pPr>
+        <w:pStyle w:val="ListParagraph"/>
+        <w:numPr>
+          <w:ilvl w:val="0"/>
+          <w:numId w:val="25"/>
+        </w:numPr>
+      </w:pPr>
+      <w:r>
+        <w:t>Implement a serial terminal to allow the following commands (see UART exercises in the peripherals chapter):</w:t>
+      </w:r>
+    </w:p>
+    <w:p>
+      <w:pPr>
         <w:spacing w:after="0"/>
         <w:ind w:left="1440"/>
       </w:pPr>
@@ -417,11 +430,8 @@
       <w:r>
         <w:t xml:space="preserve"> a static list of known things from a few classmates (i.e. initials_ww101).</w:t>
       </w:r>
-    </w:p>
-    <w:p>
-      <w:r>
-        <w:br w:type="page"/>
-      </w:r>
+      <w:bookmarkStart w:id="0" w:name="_GoBack"/>
+      <w:bookmarkEnd w:id="0"/>
     </w:p>
     <w:p>
       <w:r>
@@ -3526,7 +3536,7 @@
   <w:style w:type="paragraph" w:default="1" w:styleId="Normal">
     <w:name w:val="Normal"/>
     <w:qFormat/>
-    <w:rsid w:val="0045474A"/>
+    <w:rsid w:val="004829F9"/>
   </w:style>
   <w:style w:type="paragraph" w:styleId="Heading1">
     <w:name w:val="heading 1"/>
@@ -3646,7 +3656,7 @@
     <w:uiPriority w:val="1"/>
     <w:semiHidden/>
     <w:unhideWhenUsed/>
-    <w:rsid w:val="0045474A"/>
+    <w:rsid w:val="004829F9"/>
   </w:style>
   <w:style w:type="table" w:default="1" w:styleId="TableNormal">
     <w:name w:val="Normal Table"/>
@@ -3668,7 +3678,7 @@
     <w:uiPriority w:val="99"/>
     <w:semiHidden/>
     <w:unhideWhenUsed/>
-    <w:rsid w:val="0045474A"/>
+    <w:rsid w:val="004829F9"/>
   </w:style>
   <w:style w:type="paragraph" w:styleId="ListParagraph">
     <w:name w:val="List Paragraph"/>
@@ -4445,7 +4455,7 @@
 </file>
 
 <file path=customXml/itemProps1.xml><?xml version="1.0" encoding="utf-8"?>
-<ds:datastoreItem xmlns:ds="http://schemas.openxmlformats.org/officeDocument/2006/customXml" ds:itemID="{3EB8DA35-012B-4A68-B1AF-CBA628ABE14C}">
+<ds:datastoreItem xmlns:ds="http://schemas.openxmlformats.org/officeDocument/2006/customXml" ds:itemID="{C4B33AB5-3324-4DFF-9F14-BB0A9529534B}">
   <ds:schemaRefs>
     <ds:schemaRef ds:uri="http://schemas.openxmlformats.org/officeDocument/2006/bibliography"/>
   </ds:schemaRefs>

--- a/labmanual/WW101-08-Project.docx
+++ b/labmanual/WW101-08-Project.docx
@@ -86,7 +86,16 @@
         </w:numPr>
       </w:pPr>
       <w:r>
-        <w:t>Connect to a single MQTT broker:</w:t>
+        <w:t>You will c</w:t>
+      </w:r>
+      <w:r>
+        <w:t xml:space="preserve">onnect to a </w:t>
+      </w:r>
+      <w:r>
+        <w:t>provided</w:t>
+      </w:r>
+      <w:r>
+        <w:t xml:space="preserve"> MQTT broker:</w:t>
       </w:r>
     </w:p>
     <w:p>
@@ -98,26 +107,6 @@
         <w:t>amk6m51qrxr2u.iot.us-east-1.amazonaws.com</w:t>
       </w:r>
       <w:proofErr w:type="gramEnd"/>
-    </w:p>
-    <w:p>
-      <w:pPr>
-        <w:ind w:left="720"/>
-      </w:pPr>
-      <w:r>
-        <w:t>Everyone will already have a “thing” on the AWS IOT cloud with the name “initials_ww101” from the exercises in the MQTT chapter.</w:t>
-      </w:r>
-      <w:r>
-        <w:t xml:space="preserve"> You </w:t>
-      </w:r>
-      <w:r>
-        <w:t>will</w:t>
-      </w:r>
-      <w:r>
-        <w:t xml:space="preserve"> ne</w:t>
-      </w:r>
-      <w:r>
-        <w:t>ed to update the broker address to use the common broker.</w:t>
-      </w:r>
     </w:p>
     <w:p>
       <w:pPr>
@@ -128,7 +117,32 @@
         </w:numPr>
       </w:pPr>
       <w:r>
-        <w:t>Update your project’s credential and key for the common broker. These are provided in the class material folder.</w:t>
+        <w:t xml:space="preserve">Your </w:t>
+      </w:r>
+      <w:r>
+        <w:rPr>
+          <w:i/>
+        </w:rPr>
+        <w:t>thing</w:t>
+      </w:r>
+      <w:r>
+        <w:t xml:space="preserve"> name will be “ww101_&lt;</w:t>
+      </w:r>
+      <w:proofErr w:type="spellStart"/>
+      <w:r>
+        <w:t>nn</w:t>
+      </w:r>
+      <w:proofErr w:type="spellEnd"/>
+      <w:r>
+        <w:t>&gt;” where &lt;</w:t>
+      </w:r>
+      <w:proofErr w:type="spellStart"/>
+      <w:r>
+        <w:t>nn</w:t>
+      </w:r>
+      <w:proofErr w:type="spellEnd"/>
+      <w:r>
+        <w:t>&gt; will be a number assigned to you. For example ww101_01.</w:t>
       </w:r>
     </w:p>
     <w:p>
@@ -140,33 +154,34 @@
         </w:numPr>
       </w:pPr>
       <w:r>
-        <w:t xml:space="preserve">Update the state of </w:t>
-      </w:r>
-      <w:r>
-        <w:t>the</w:t>
-      </w:r>
-      <w:r>
-        <w:t xml:space="preserve"> “thing”.  The parameters are named “temperature” (float), “humidity” (float), “</w:t>
-      </w:r>
-      <w:proofErr w:type="spellStart"/>
-      <w:r>
-        <w:t>weatherAlert</w:t>
-      </w:r>
-      <w:proofErr w:type="spellEnd"/>
-      <w:r>
-        <w:t>” (true or false) and “</w:t>
-      </w:r>
-      <w:proofErr w:type="spellStart"/>
-      <w:r>
-        <w:t>IPAddress</w:t>
-      </w:r>
-      <w:proofErr w:type="spellEnd"/>
-      <w:r>
-        <w:t>” (ipv4 4dot syntax)</w:t>
-      </w:r>
-      <w:r>
-        <w:t>.</w:t>
-      </w:r>
+        <w:t xml:space="preserve">The credential and private key for your </w:t>
+      </w:r>
+      <w:r>
+        <w:rPr>
+          <w:i/>
+        </w:rPr>
+        <w:t>thing</w:t>
+      </w:r>
+      <w:r>
+        <w:t xml:space="preserve"> can be found in the </w:t>
+      </w:r>
+      <w:r>
+        <w:t>class material folder.</w:t>
+      </w:r>
+    </w:p>
+    <w:p>
+      <w:pPr>
+        <w:pStyle w:val="ListParagraph"/>
+        <w:numPr>
+          <w:ilvl w:val="1"/>
+          <w:numId w:val="25"/>
+        </w:numPr>
+      </w:pPr>
+      <w:r>
+        <w:t>Hint: After updating the key files, you should run a “Clean” on the project. Otherwise, the project will not see the new keys.</w:t>
+      </w:r>
+      <w:bookmarkStart w:id="0" w:name="_GoBack"/>
+      <w:bookmarkEnd w:id="0"/>
     </w:p>
     <w:p>
       <w:pPr>
@@ -177,11 +192,48 @@
         </w:numPr>
       </w:pPr>
       <w:r>
-        <w:t>Implement a serial terminal to allow the following commands (see UART exercises in the peripherals chapter):</w:t>
+        <w:t xml:space="preserve">Update the state of </w:t>
+      </w:r>
+      <w:r>
+        <w:t>the</w:t>
+      </w:r>
+      <w:r>
+        <w:t xml:space="preserve"> “thing”.  The parameters are named “temperature” (float), “humidity” (float), “</w:t>
+      </w:r>
+      <w:proofErr w:type="spellStart"/>
+      <w:r>
+        <w:t>weatherAlert</w:t>
+      </w:r>
+      <w:proofErr w:type="spellEnd"/>
+      <w:r>
+        <w:t>” (true or false) and “</w:t>
+      </w:r>
+      <w:proofErr w:type="spellStart"/>
+      <w:r>
+        <w:t>IPAddress</w:t>
+      </w:r>
+      <w:proofErr w:type="spellEnd"/>
+      <w:r>
+        <w:t>” (ipv4 4dot syntax)</w:t>
+      </w:r>
+      <w:r>
+        <w:t>.</w:t>
       </w:r>
     </w:p>
     <w:p>
       <w:pPr>
+        <w:pStyle w:val="ListParagraph"/>
+        <w:numPr>
+          <w:ilvl w:val="0"/>
+          <w:numId w:val="25"/>
+        </w:numPr>
+      </w:pPr>
+      <w:r>
+        <w:t>Implement a serial terminal to allow the following commands (see UART exercises in the peripherals chapter):</w:t>
+      </w:r>
+    </w:p>
+    <w:p>
+      <w:pPr>
         <w:spacing w:after="0"/>
         <w:ind w:left="1440"/>
       </w:pPr>
@@ -430,8 +482,6 @@
       <w:r>
         <w:t xml:space="preserve"> a static list of known things from a few classmates (i.e. initials_ww101).</w:t>
       </w:r>
-      <w:bookmarkStart w:id="0" w:name="_GoBack"/>
-      <w:bookmarkEnd w:id="0"/>
     </w:p>
     <w:p>
       <w:r>
@@ -1932,7 +1982,7 @@
         <w:ind w:left="770" w:hanging="360"/>
       </w:pPr>
     </w:lvl>
-    <w:lvl w:ilvl="1" w:tplc="04090019" w:tentative="1">
+    <w:lvl w:ilvl="1" w:tplc="04090019">
       <w:start w:val="1"/>
       <w:numFmt w:val="lowerLetter"/>
       <w:lvlText w:val="%2."/>
@@ -3536,7 +3586,7 @@
   <w:style w:type="paragraph" w:default="1" w:styleId="Normal">
     <w:name w:val="Normal"/>
     <w:qFormat/>
-    <w:rsid w:val="004829F9"/>
+    <w:rsid w:val="00D23C4B"/>
   </w:style>
   <w:style w:type="paragraph" w:styleId="Heading1">
     <w:name w:val="heading 1"/>
@@ -3656,7 +3706,7 @@
     <w:uiPriority w:val="1"/>
     <w:semiHidden/>
     <w:unhideWhenUsed/>
-    <w:rsid w:val="004829F9"/>
+    <w:rsid w:val="00D23C4B"/>
   </w:style>
   <w:style w:type="table" w:default="1" w:styleId="TableNormal">
     <w:name w:val="Normal Table"/>
@@ -3678,7 +3728,7 @@
     <w:uiPriority w:val="99"/>
     <w:semiHidden/>
     <w:unhideWhenUsed/>
-    <w:rsid w:val="004829F9"/>
+    <w:rsid w:val="00D23C4B"/>
   </w:style>
   <w:style w:type="paragraph" w:styleId="ListParagraph">
     <w:name w:val="List Paragraph"/>
@@ -4455,7 +4505,7 @@
 </file>
 
 <file path=customXml/itemProps1.xml><?xml version="1.0" encoding="utf-8"?>
-<ds:datastoreItem xmlns:ds="http://schemas.openxmlformats.org/officeDocument/2006/customXml" ds:itemID="{C4B33AB5-3324-4DFF-9F14-BB0A9529534B}">
+<ds:datastoreItem xmlns:ds="http://schemas.openxmlformats.org/officeDocument/2006/customXml" ds:itemID="{A8464815-9E33-46F3-9E66-C6C65AA0F62B}">
   <ds:schemaRefs>
     <ds:schemaRef ds:uri="http://schemas.openxmlformats.org/officeDocument/2006/bibliography"/>
   </ds:schemaRefs>

--- a/labmanual/WW101-08-Project.docx
+++ b/labmanual/WW101-08-Project.docx
@@ -6,6 +6,8 @@
       <w:pPr>
         <w:pStyle w:val="Heading1"/>
       </w:pPr>
+      <w:bookmarkStart w:id="0" w:name="_GoBack"/>
+      <w:bookmarkEnd w:id="0"/>
       <w:r>
         <w:t>Chapter 8</w:t>
       </w:r>
@@ -26,11 +28,26 @@
         <w:pStyle w:val="Heading2"/>
       </w:pPr>
       <w:r>
-        <w:t>Time: 4</w:t>
-      </w:r>
-      <w:r>
-        <w:t xml:space="preserve"> ½</w:t>
-      </w:r>
+        <w:t xml:space="preserve">Time: </w:t>
+      </w:r>
+      <w:del w:id="1" w:author="Greg Landry" w:date="2017-03-01T10:46:00Z">
+        <w:r>
+          <w:delText>4</w:delText>
+        </w:r>
+        <w:r>
+          <w:delText xml:space="preserve"> </w:delText>
+        </w:r>
+      </w:del>
+      <w:ins w:id="2" w:author="Greg Landry" w:date="2017-03-01T10:46:00Z">
+        <w:r>
+          <w:t>3</w:t>
+        </w:r>
+      </w:ins>
+      <w:del w:id="3" w:author="Greg Landry" w:date="2017-03-01T10:46:00Z">
+        <w:r>
+          <w:delText>½</w:delText>
+        </w:r>
+      </w:del>
       <w:r>
         <w:t xml:space="preserve"> Hours</w:t>
       </w:r>
@@ -66,6 +83,9 @@
           <w:ilvl w:val="0"/>
           <w:numId w:val="25"/>
         </w:numPr>
+        <w:rPr>
+          <w:ins w:id="4" w:author="Greg Landry" w:date="2017-03-01T10:34:00Z"/>
+        </w:rPr>
       </w:pPr>
       <w:r>
         <w:t xml:space="preserve">Measure local temperature and humidity. This </w:t>
@@ -85,28 +105,11 @@
           <w:numId w:val="25"/>
         </w:numPr>
       </w:pPr>
-      <w:r>
-        <w:t>You will c</w:t>
-      </w:r>
-      <w:r>
-        <w:t xml:space="preserve">onnect to a </w:t>
-      </w:r>
-      <w:r>
-        <w:t>provided</w:t>
-      </w:r>
-      <w:r>
-        <w:t xml:space="preserve"> MQTT broker:</w:t>
-      </w:r>
-    </w:p>
-    <w:p>
-      <w:pPr>
-        <w:ind w:left="1440"/>
-      </w:pPr>
-      <w:proofErr w:type="gramStart"/>
-      <w:r>
-        <w:t>amk6m51qrxr2u.iot.us-east-1.amazonaws.com</w:t>
-      </w:r>
-      <w:proofErr w:type="gramEnd"/>
+      <w:ins w:id="5" w:author="Greg Landry" w:date="2017-03-01T10:34:00Z">
+        <w:r>
+          <w:t>Display the temperature and humidity on the OLED screen.</w:t>
+        </w:r>
+      </w:ins>
     </w:p>
     <w:p>
       <w:pPr>
@@ -116,34 +119,38 @@
           <w:numId w:val="25"/>
         </w:numPr>
       </w:pPr>
-      <w:r>
-        <w:t xml:space="preserve">Your </w:t>
-      </w:r>
-      <w:r>
-        <w:rPr>
-          <w:i/>
-        </w:rPr>
-        <w:t>thing</w:t>
-      </w:r>
-      <w:r>
-        <w:t xml:space="preserve"> name will be “ww101_&lt;</w:t>
-      </w:r>
-      <w:proofErr w:type="spellStart"/>
-      <w:r>
-        <w:t>nn</w:t>
-      </w:r>
-      <w:proofErr w:type="spellEnd"/>
-      <w:r>
-        <w:t>&gt;” where &lt;</w:t>
-      </w:r>
-      <w:proofErr w:type="spellStart"/>
-      <w:r>
-        <w:t>nn</w:t>
-      </w:r>
-      <w:proofErr w:type="spellEnd"/>
-      <w:r>
-        <w:t>&gt; will be a number assigned to you. For example ww101_01.</w:t>
-      </w:r>
+      <w:del w:id="6" w:author="Greg Landry" w:date="2017-03-01T10:34:00Z">
+        <w:r>
+          <w:delText>You will c</w:delText>
+        </w:r>
+        <w:r>
+          <w:delText>onnect</w:delText>
+        </w:r>
+      </w:del>
+      <w:ins w:id="7" w:author="Greg Landry" w:date="2017-03-01T10:34:00Z">
+        <w:r>
+          <w:t>Connect</w:t>
+        </w:r>
+      </w:ins>
+      <w:r>
+        <w:t xml:space="preserve"> to a </w:t>
+      </w:r>
+      <w:r>
+        <w:t>provided</w:t>
+      </w:r>
+      <w:r>
+        <w:t xml:space="preserve"> MQTT broker:</w:t>
+      </w:r>
+    </w:p>
+    <w:p>
+      <w:pPr>
+        <w:ind w:left="1440"/>
+      </w:pPr>
+      <w:proofErr w:type="gramStart"/>
+      <w:r>
+        <w:t>amk6m51qrxr2u.iot.us-east-1.amazonaws.com</w:t>
+      </w:r>
+      <w:proofErr w:type="gramEnd"/>
     </w:p>
     <w:p>
       <w:pPr>
@@ -154,6 +161,43 @@
         </w:numPr>
       </w:pPr>
       <w:r>
+        <w:t xml:space="preserve">Your </w:t>
+      </w:r>
+      <w:r>
+        <w:rPr>
+          <w:i/>
+        </w:rPr>
+        <w:t>thing</w:t>
+      </w:r>
+      <w:r>
+        <w:t xml:space="preserve"> name will be “ww101_&lt;</w:t>
+      </w:r>
+      <w:proofErr w:type="spellStart"/>
+      <w:r>
+        <w:t>nn</w:t>
+      </w:r>
+      <w:proofErr w:type="spellEnd"/>
+      <w:r>
+        <w:t>&gt;” where &lt;</w:t>
+      </w:r>
+      <w:proofErr w:type="spellStart"/>
+      <w:r>
+        <w:t>nn</w:t>
+      </w:r>
+      <w:proofErr w:type="spellEnd"/>
+      <w:r>
+        <w:t>&gt; will be a number assigned to you. For example ww101_01.</w:t>
+      </w:r>
+    </w:p>
+    <w:p>
+      <w:pPr>
+        <w:pStyle w:val="ListParagraph"/>
+        <w:numPr>
+          <w:ilvl w:val="0"/>
+          <w:numId w:val="25"/>
+        </w:numPr>
+      </w:pPr>
+      <w:r>
         <w:t xml:space="preserve">The credential and private key for your </w:t>
       </w:r>
       <w:r>
@@ -180,8 +224,6 @@
       <w:r>
         <w:t>Hint: After updating the key files, you should run a “Clean” on the project. Otherwise, the project will not see the new keys.</w:t>
       </w:r>
-      <w:bookmarkStart w:id="0" w:name="_GoBack"/>
-      <w:bookmarkEnd w:id="0"/>
     </w:p>
     <w:p>
       <w:pPr>
@@ -190,6 +232,9 @@
           <w:ilvl w:val="0"/>
           <w:numId w:val="25"/>
         </w:numPr>
+        <w:rPr>
+          <w:ins w:id="8" w:author="Greg Landry" w:date="2017-03-01T10:37:00Z"/>
+        </w:rPr>
       </w:pPr>
       <w:r>
         <w:t xml:space="preserve">Update the state of </w:t>
@@ -198,7 +243,29 @@
         <w:t>the</w:t>
       </w:r>
       <w:r>
-        <w:t xml:space="preserve"> “thing”.  The parameters are named “temperature” (float), “humidity” (float), “</w:t>
+        <w:t xml:space="preserve"> </w:t>
+      </w:r>
+      <w:del w:id="9" w:author="Greg Landry" w:date="2017-03-01T10:37:00Z">
+        <w:r>
+          <w:delText>“</w:delText>
+        </w:r>
+      </w:del>
+      <w:r>
+        <w:rPr>
+          <w:i/>
+          <w:rPrChange w:id="10" w:author="Greg Landry" w:date="2017-03-01T10:36:00Z">
+            <w:rPr/>
+          </w:rPrChange>
+        </w:rPr>
+        <w:t>thing</w:t>
+      </w:r>
+      <w:del w:id="11" w:author="Greg Landry" w:date="2017-03-01T10:36:00Z">
+        <w:r>
+          <w:delText>”</w:delText>
+        </w:r>
+      </w:del>
+      <w:r>
+        <w:t>.  The parameters are named “temperature” (float), “humidity” (float), “</w:t>
       </w:r>
       <w:proofErr w:type="spellStart"/>
       <w:r>
@@ -223,10 +290,154 @@
     <w:p>
       <w:pPr>
         <w:pStyle w:val="ListParagraph"/>
+        <w:numPr>
+          <w:ilvl w:val="1"/>
+          <w:numId w:val="25"/>
+        </w:numPr>
+        <w:rPr>
+          <w:ins w:id="12" w:author="Greg Landry" w:date="2017-03-01T10:37:00Z"/>
+        </w:rPr>
+        <w:pPrChange w:id="13" w:author="Greg Landry" w:date="2017-03-01T10:37:00Z">
+          <w:pPr>
+            <w:pStyle w:val="ListParagraph"/>
+            <w:numPr>
+              <w:numId w:val="25"/>
+            </w:numPr>
+            <w:ind w:left="770" w:hanging="360"/>
+          </w:pPr>
+        </w:pPrChange>
+      </w:pPr>
+      <w:ins w:id="14" w:author="Greg Landry" w:date="2017-03-01T10:37:00Z">
+        <w:r>
+          <w:t xml:space="preserve">Hint: The starting (empty) shadow for your </w:t>
+        </w:r>
+        <w:r>
+          <w:rPr>
+            <w:i/>
+            <w:rPrChange w:id="15" w:author="Greg Landry" w:date="2017-03-01T10:39:00Z">
+              <w:rPr/>
+            </w:rPrChange>
+          </w:rPr>
+          <w:t>thing</w:t>
+        </w:r>
+        <w:r>
+          <w:t xml:space="preserve"> will look like the following. You will publish JSON messages to the </w:t>
+        </w:r>
+        <w:r>
+          <w:rPr>
+            <w:i/>
+            <w:rPrChange w:id="16" w:author="Greg Landry" w:date="2017-03-01T10:39:00Z">
+              <w:rPr/>
+            </w:rPrChange>
+          </w:rPr>
+          <w:t>thing</w:t>
+        </w:r>
+        <w:r>
+          <w:t xml:space="preserve"> shadow to provide updates.</w:t>
+        </w:r>
+      </w:ins>
+    </w:p>
+    <w:p>
+      <w:pPr>
+        <w:ind w:left="720"/>
+        <w:jc w:val="center"/>
+        <w:rPr>
+          <w:ins w:id="17" w:author="Greg Landry" w:date="2017-03-01T10:37:00Z"/>
+        </w:rPr>
+        <w:pPrChange w:id="18" w:author="Greg Landry" w:date="2017-03-01T10:39:00Z">
+          <w:pPr>
+            <w:pStyle w:val="ListParagraph"/>
+            <w:numPr>
+              <w:numId w:val="25"/>
+            </w:numPr>
+            <w:ind w:left="770" w:hanging="360"/>
+          </w:pPr>
+        </w:pPrChange>
+      </w:pPr>
+      <w:ins w:id="19" w:author="Greg Landry" w:date="2017-03-01T10:39:00Z">
+        <w:r>
+          <w:rPr>
+            <w:noProof/>
+          </w:rPr>
+          <w:drawing>
+            <wp:inline distT="0" distB="0" distL="0" distR="0" wp14:anchorId="1A7F90BE" wp14:editId="55DD4B69">
+              <wp:extent cx="2628113" cy="1514902"/>
+              <wp:effectExtent l="0" t="0" r="1270" b="9525"/>
+              <wp:docPr id="1" name="Picture 1"/>
+              <wp:cNvGraphicFramePr>
+                <a:graphicFrameLocks xmlns:a="http://schemas.openxmlformats.org/drawingml/2006/main" noChangeAspect="1"/>
+              </wp:cNvGraphicFramePr>
+              <a:graphic xmlns:a="http://schemas.openxmlformats.org/drawingml/2006/main">
+                <a:graphicData uri="http://schemas.openxmlformats.org/drawingml/2006/picture">
+                  <pic:pic xmlns:pic="http://schemas.openxmlformats.org/drawingml/2006/picture">
+                    <pic:nvPicPr>
+                      <pic:cNvPr id="1" name=""/>
+                      <pic:cNvPicPr/>
+                    </pic:nvPicPr>
+                    <pic:blipFill rotWithShape="1">
+                      <a:blip r:embed="rId8"/>
+                      <a:srcRect b="28658"/>
+                      <a:stretch/>
+                    </pic:blipFill>
+                    <pic:spPr bwMode="auto">
+                      <a:xfrm>
+                        <a:off x="0" y="0"/>
+                        <a:ext cx="2628571" cy="1515166"/>
+                      </a:xfrm>
+                      <a:prstGeom prst="rect">
+                        <a:avLst/>
+                      </a:prstGeom>
+                      <a:ln>
+                        <a:noFill/>
+                      </a:ln>
+                      <a:extLst>
+                        <a:ext uri="{53640926-AAD7-44D8-BBD7-CCE9431645EC}">
+                          <a14:shadowObscured xmlns:a14="http://schemas.microsoft.com/office/drawing/2010/main"/>
+                        </a:ext>
+                      </a:extLst>
+                    </pic:spPr>
+                  </pic:pic>
+                </a:graphicData>
+              </a:graphic>
+            </wp:inline>
+          </w:drawing>
+        </w:r>
+      </w:ins>
+    </w:p>
+    <w:p>
+      <w:pPr>
+        <w:rPr>
+          <w:del w:id="20" w:author="Greg Landry" w:date="2017-03-01T10:40:00Z"/>
+        </w:rPr>
+        <w:pPrChange w:id="21" w:author="Greg Landry" w:date="2017-03-01T10:37:00Z">
+          <w:pPr>
+            <w:pStyle w:val="ListParagraph"/>
+            <w:numPr>
+              <w:numId w:val="25"/>
+            </w:numPr>
+            <w:ind w:left="770" w:hanging="360"/>
+          </w:pPr>
+        </w:pPrChange>
+      </w:pPr>
+    </w:p>
+    <w:p>
+      <w:pPr>
+        <w:pStyle w:val="ListParagraph"/>
+        <w:keepNext/>
         <w:numPr>
           <w:ilvl w:val="0"/>
           <w:numId w:val="25"/>
         </w:numPr>
+        <w:ind w:left="763"/>
+        <w:pPrChange w:id="22" w:author="Greg Landry" w:date="2017-03-01T10:46:00Z">
+          <w:pPr>
+            <w:pStyle w:val="ListParagraph"/>
+            <w:numPr>
+              <w:numId w:val="25"/>
+            </w:numPr>
+            <w:ind w:left="770" w:hanging="360"/>
+          </w:pPr>
+        </w:pPrChange>
       </w:pPr>
       <w:r>
         <w:t>Implement a serial terminal to allow the following commands (see UART exercises in the peripherals chapter):</w:t>
@@ -234,8 +445,15 @@
     </w:p>
     <w:p>
       <w:pPr>
+        <w:keepNext/>
         <w:spacing w:after="0"/>
         <w:ind w:left="1440"/>
+        <w:pPrChange w:id="23" w:author="Greg Landry" w:date="2017-03-01T10:45:00Z">
+          <w:pPr>
+            <w:spacing w:after="0"/>
+            <w:ind w:left="1440"/>
+          </w:pPr>
+        </w:pPrChange>
       </w:pPr>
       <w:r>
         <w:t xml:space="preserve">t – </w:t>
@@ -251,8 +469,15 @@
     </w:p>
     <w:p>
       <w:pPr>
+        <w:keepNext/>
         <w:spacing w:after="0"/>
         <w:ind w:left="720"/>
+        <w:pPrChange w:id="24" w:author="Greg Landry" w:date="2017-03-01T10:45:00Z">
+          <w:pPr>
+            <w:spacing w:after="0"/>
+            <w:ind w:left="720"/>
+          </w:pPr>
+        </w:pPrChange>
       </w:pPr>
       <w:r>
         <w:tab/>
@@ -269,8 +494,15 @@
     </w:p>
     <w:p>
       <w:pPr>
+        <w:keepNext/>
         <w:spacing w:after="0"/>
         <w:ind w:left="720"/>
+        <w:pPrChange w:id="25" w:author="Greg Landry" w:date="2017-03-01T10:45:00Z">
+          <w:pPr>
+            <w:spacing w:after="0"/>
+            <w:ind w:left="720"/>
+          </w:pPr>
+        </w:pPrChange>
       </w:pPr>
       <w:r>
         <w:tab/>
@@ -287,8 +519,15 @@
     </w:p>
     <w:p>
       <w:pPr>
+        <w:keepNext/>
         <w:spacing w:after="0"/>
         <w:ind w:left="720"/>
+        <w:pPrChange w:id="26" w:author="Greg Landry" w:date="2017-03-01T10:45:00Z">
+          <w:pPr>
+            <w:spacing w:after="0"/>
+            <w:ind w:left="720"/>
+          </w:pPr>
+        </w:pPrChange>
       </w:pPr>
       <w:r>
         <w:tab/>
@@ -297,8 +536,15 @@
     </w:p>
     <w:p>
       <w:pPr>
+        <w:keepNext/>
         <w:spacing w:after="0"/>
         <w:ind w:left="720"/>
+        <w:pPrChange w:id="27" w:author="Greg Landry" w:date="2017-03-01T10:45:00Z">
+          <w:pPr>
+            <w:spacing w:after="0"/>
+            <w:ind w:left="720"/>
+          </w:pPr>
+        </w:pPrChange>
       </w:pPr>
       <w:r>
         <w:tab/>
@@ -315,8 +561,15 @@
     </w:p>
     <w:p>
       <w:pPr>
+        <w:keepNext/>
         <w:spacing w:after="0"/>
         <w:ind w:left="720"/>
+        <w:pPrChange w:id="28" w:author="Greg Landry" w:date="2017-03-01T10:45:00Z">
+          <w:pPr>
+            <w:spacing w:after="0"/>
+            <w:ind w:left="720"/>
+          </w:pPr>
+        </w:pPrChange>
       </w:pPr>
       <w:r>
         <w:tab/>
@@ -333,8 +586,15 @@
     </w:p>
     <w:p>
       <w:pPr>
+        <w:keepNext/>
         <w:spacing w:after="0"/>
         <w:ind w:left="720"/>
+        <w:pPrChange w:id="29" w:author="Greg Landry" w:date="2017-03-01T10:45:00Z">
+          <w:pPr>
+            <w:spacing w:after="0"/>
+            <w:ind w:left="720"/>
+          </w:pPr>
+        </w:pPrChange>
       </w:pPr>
       <w:r>
         <w:tab/>
@@ -351,8 +611,15 @@
     </w:p>
     <w:p>
       <w:pPr>
+        <w:keepNext/>
         <w:spacing w:after="0"/>
         <w:ind w:left="720"/>
+        <w:pPrChange w:id="30" w:author="Greg Landry" w:date="2017-03-01T10:45:00Z">
+          <w:pPr>
+            <w:spacing w:after="0"/>
+            <w:ind w:left="720"/>
+          </w:pPr>
+        </w:pPrChange>
       </w:pPr>
       <w:r>
         <w:tab/>
@@ -364,13 +631,28 @@
       </w:r>
       <w:proofErr w:type="gramEnd"/>
       <w:r>
-        <w:t xml:space="preserve"> off printing of update   </w:t>
+        <w:t xml:space="preserve"> off printing of update</w:t>
+      </w:r>
+      <w:ins w:id="31" w:author="Greg Landry" w:date="2017-03-01T10:40:00Z">
+        <w:r>
+          <w:t>s</w:t>
+        </w:r>
+      </w:ins>
+      <w:r>
+        <w:t xml:space="preserve">   </w:t>
       </w:r>
     </w:p>
     <w:p>
       <w:pPr>
+        <w:keepNext/>
         <w:spacing w:after="0"/>
         <w:ind w:left="720"/>
+        <w:pPrChange w:id="32" w:author="Greg Landry" w:date="2017-03-01T10:45:00Z">
+          <w:pPr>
+            <w:spacing w:after="0"/>
+            <w:ind w:left="720"/>
+          </w:pPr>
+        </w:pPrChange>
       </w:pPr>
       <w:r>
         <w:tab/>
@@ -387,8 +669,15 @@
     </w:p>
     <w:p>
       <w:pPr>
+        <w:keepNext/>
         <w:spacing w:after="0"/>
         <w:ind w:left="720"/>
+        <w:pPrChange w:id="33" w:author="Greg Landry" w:date="2017-03-01T10:45:00Z">
+          <w:pPr>
+            <w:spacing w:after="0"/>
+            <w:ind w:left="720"/>
+          </w:pPr>
+        </w:pPrChange>
       </w:pPr>
       <w:r>
         <w:tab/>
@@ -405,8 +694,15 @@
     </w:p>
     <w:p>
       <w:pPr>
+        <w:keepNext/>
         <w:spacing w:after="0"/>
         <w:ind w:left="720"/>
+        <w:pPrChange w:id="34" w:author="Greg Landry" w:date="2017-03-01T10:45:00Z">
+          <w:pPr>
+            <w:spacing w:after="0"/>
+            <w:ind w:left="720"/>
+          </w:pPr>
+        </w:pPrChange>
       </w:pPr>
       <w:r>
         <w:tab/>
@@ -423,8 +719,15 @@
     </w:p>
     <w:p>
       <w:pPr>
+        <w:keepNext/>
         <w:spacing w:after="0"/>
         <w:ind w:left="720"/>
+        <w:pPrChange w:id="35" w:author="Greg Landry" w:date="2017-03-01T10:45:00Z">
+          <w:pPr>
+            <w:spacing w:after="0"/>
+            <w:ind w:left="720"/>
+          </w:pPr>
+        </w:pPrChange>
       </w:pPr>
       <w:r>
         <w:tab/>
@@ -433,8 +736,15 @@
     </w:p>
     <w:p>
       <w:pPr>
+        <w:keepNext/>
         <w:spacing w:after="0"/>
         <w:ind w:left="720"/>
+        <w:pPrChange w:id="36" w:author="Greg Landry" w:date="2017-03-01T10:45:00Z">
+          <w:pPr>
+            <w:spacing w:after="0"/>
+            <w:ind w:left="720"/>
+          </w:pPr>
+        </w:pPrChange>
       </w:pPr>
       <w:r>
         <w:tab/>
@@ -472,20 +782,52 @@
     <w:p>
       <w:pPr>
         <w:ind w:left="720"/>
-      </w:pPr>
-      <w:r>
-        <w:t>For subscriptions, t</w:t>
-      </w:r>
-      <w:r>
-        <w:t>he easiest thing to do is to have</w:t>
-      </w:r>
-      <w:r>
-        <w:t xml:space="preserve"> a static list of known things from a few classmates (i.e. initials_ww101).</w:t>
-      </w:r>
+        <w:rPr>
+          <w:ins w:id="37" w:author="Greg Landry" w:date="2017-03-01T10:34:00Z"/>
+        </w:rPr>
+        <w:pPrChange w:id="38" w:author="Greg Landry" w:date="2017-03-01T10:35:00Z">
+          <w:pPr/>
+        </w:pPrChange>
+      </w:pPr>
+      <w:ins w:id="39" w:author="Greg Landry" w:date="2017-03-01T10:35:00Z">
+        <w:r>
+          <w:t xml:space="preserve">For subscriptions, it is easiest to just maintain a list of all of the </w:t>
+        </w:r>
+        <w:r>
+          <w:rPr>
+            <w:i/>
+            <w:rPrChange w:id="40" w:author="Greg Landry" w:date="2017-03-01T10:36:00Z">
+              <w:rPr/>
+            </w:rPrChange>
+          </w:rPr>
+          <w:t>things</w:t>
+        </w:r>
+        <w:r>
+          <w:t xml:space="preserve"> that have been assigned for the class (i.e. ww101_01, ww101_02, etc.)</w:t>
+        </w:r>
+      </w:ins>
     </w:p>
     <w:p>
-      <w:r>
-        <w:lastRenderedPageBreak/>
+      <w:pPr>
+        <w:ind w:left="720"/>
+        <w:rPr>
+          <w:del w:id="41" w:author="Greg Landry" w:date="2017-03-01T10:33:00Z"/>
+        </w:rPr>
+      </w:pPr>
+      <w:del w:id="42" w:author="Greg Landry" w:date="2017-03-01T10:33:00Z">
+        <w:r>
+          <w:delText>For subscriptions, t</w:delText>
+        </w:r>
+        <w:r>
+          <w:delText>he easiest thing to do is to have</w:delText>
+        </w:r>
+        <w:r>
+          <w:delText xml:space="preserve"> a static list of known things from a few classmates (i.e. initials_ww101).</w:delText>
+        </w:r>
+      </w:del>
+    </w:p>
+    <w:p>
+      <w:r>
         <w:t>It would be cool if you:</w:t>
       </w:r>
     </w:p>
@@ -550,7 +892,7 @@
       <w:r>
         <w:t xml:space="preserve"> (</w:t>
       </w:r>
-      <w:hyperlink r:id="rId8" w:history="1">
+      <w:hyperlink r:id="rId9" w:history="1">
         <w:r>
           <w:rPr>
             <w:rStyle w:val="Hyperlink"/>
@@ -584,7 +926,7 @@
       </w:r>
     </w:p>
     <w:sectPr>
-      <w:footerReference w:type="default" r:id="rId9"/>
+      <w:footerReference w:type="default" r:id="rId10"/>
       <w:pgSz w:w="12240" w:h="15840"/>
       <w:pgMar w:top="1440" w:right="1440" w:bottom="1440" w:left="1440" w:header="720" w:footer="720" w:gutter="0"/>
       <w:cols w:space="720"/>
@@ -3191,6 +3533,14 @@
     <w:abstractNumId w:val="13"/>
   </w:num>
 </w:numbering>
+</file>
+
+<file path=word/people.xml><?xml version="1.0" encoding="utf-8"?>
+<w15:people xmlns:wpc="http://schemas.microsoft.com/office/word/2010/wordprocessingCanvas" xmlns:mc="http://schemas.openxmlformats.org/markup-compatibility/2006" xmlns:o="urn:schemas-microsoft-com:office:office" xmlns:r="http://schemas.openxmlformats.org/officeDocument/2006/relationships" xmlns:m="http://schemas.openxmlformats.org/officeDocument/2006/math" xmlns:v="urn:schemas-microsoft-com:vml" xmlns:wp14="http://schemas.microsoft.com/office/word/2010/wordprocessingDrawing" xmlns:wp="http://schemas.openxmlformats.org/drawingml/2006/wordprocessingDrawing" xmlns:w10="urn:schemas-microsoft-com:office:word" xmlns:w="http://schemas.openxmlformats.org/wordprocessingml/2006/main" xmlns:w14="http://schemas.microsoft.com/office/word/2010/wordml" xmlns:w15="http://schemas.microsoft.com/office/word/2012/wordml" xmlns:wpg="http://schemas.microsoft.com/office/word/2010/wordprocessingGroup" xmlns:wpi="http://schemas.microsoft.com/office/word/2010/wordprocessingInk" xmlns:wne="http://schemas.microsoft.com/office/word/2006/wordml" xmlns:wps="http://schemas.microsoft.com/office/word/2010/wordprocessingShape" mc:Ignorable="w14 w15 wp14">
+  <w15:person w15:author="Greg Landry">
+    <w15:presenceInfo w15:providerId="None" w15:userId="Greg Landry"/>
+  </w15:person>
+</w15:people>
 </file>
 
 <file path=word/styles.xml><?xml version="1.0" encoding="utf-8"?>
@@ -3586,7 +3936,7 @@
   <w:style w:type="paragraph" w:default="1" w:styleId="Normal">
     <w:name w:val="Normal"/>
     <w:qFormat/>
-    <w:rsid w:val="00D23C4B"/>
+    <w:rsid w:val="0031633E"/>
   </w:style>
   <w:style w:type="paragraph" w:styleId="Heading1">
     <w:name w:val="heading 1"/>
@@ -3706,7 +4056,7 @@
     <w:uiPriority w:val="1"/>
     <w:semiHidden/>
     <w:unhideWhenUsed/>
-    <w:rsid w:val="00D23C4B"/>
+    <w:rsid w:val="0031633E"/>
   </w:style>
   <w:style w:type="table" w:default="1" w:styleId="TableNormal">
     <w:name w:val="Normal Table"/>
@@ -3728,7 +4078,7 @@
     <w:uiPriority w:val="99"/>
     <w:semiHidden/>
     <w:unhideWhenUsed/>
-    <w:rsid w:val="00D23C4B"/>
+    <w:rsid w:val="0031633E"/>
   </w:style>
   <w:style w:type="paragraph" w:styleId="ListParagraph">
     <w:name w:val="List Paragraph"/>
@@ -4505,7 +4855,7 @@
 </file>
 
 <file path=customXml/itemProps1.xml><?xml version="1.0" encoding="utf-8"?>
-<ds:datastoreItem xmlns:ds="http://schemas.openxmlformats.org/officeDocument/2006/customXml" ds:itemID="{A8464815-9E33-46F3-9E66-C6C65AA0F62B}">
+<ds:datastoreItem xmlns:ds="http://schemas.openxmlformats.org/officeDocument/2006/customXml" ds:itemID="{B63E2A06-964E-47A9-9C1E-276E69772D75}">
   <ds:schemaRefs>
     <ds:schemaRef ds:uri="http://schemas.openxmlformats.org/officeDocument/2006/bibliography"/>
   </ds:schemaRefs>
